--- a/my capstone project technical report_edited.docx
+++ b/my capstone project technical report_edited.docx
@@ -6,35 +6,54 @@
       <w:pPr>
         <w:pStyle w:val="Title"/>
         <w:spacing w:before="87"/>
-      </w:pPr>
-      <w:r>
+        <w:rPr>
+          <w:sz w:val="24"/>
+          <w:szCs w:val="24"/>
+        </w:rPr>
+      </w:pPr>
+      <w:r>
+        <w:rPr>
+          <w:sz w:val="24"/>
+          <w:szCs w:val="24"/>
+        </w:rPr>
         <w:t>Capstone Project</w:t>
       </w:r>
     </w:p>
     <w:p>
       <w:pPr>
         <w:pStyle w:val="BodyText"/>
-        <w:rPr>
-          <w:sz w:val="44"/>
-        </w:rPr>
       </w:pPr>
     </w:p>
     <w:p>
       <w:pPr>
         <w:pStyle w:val="Title"/>
         <w:ind w:right="1322"/>
-      </w:pPr>
-      <w:r>
-        <w:t>Machine Learning Engineer Nanodegree</w:t>
-      </w:r>
+        <w:rPr>
+          <w:sz w:val="24"/>
+          <w:szCs w:val="24"/>
+        </w:rPr>
+      </w:pPr>
+      <w:r>
+        <w:rPr>
+          <w:sz w:val="24"/>
+          <w:szCs w:val="24"/>
+        </w:rPr>
+        <w:t xml:space="preserve">Machine Learning Engineer </w:t>
+      </w:r>
+      <w:proofErr w:type="spellStart"/>
+      <w:r>
+        <w:rPr>
+          <w:sz w:val="24"/>
+          <w:szCs w:val="24"/>
+        </w:rPr>
+        <w:t>Nanodegree</w:t>
+      </w:r>
+      <w:proofErr w:type="spellEnd"/>
     </w:p>
     <w:p>
       <w:pPr>
         <w:pStyle w:val="BodyText"/>
         <w:spacing w:before="11"/>
-        <w:rPr>
-          <w:sz w:val="71"/>
-        </w:rPr>
       </w:pPr>
     </w:p>
     <w:p>
@@ -42,31 +61,36 @@
         <w:ind w:left="1326" w:right="1318"/>
         <w:jc w:val="center"/>
         <w:rPr>
-          <w:sz w:val="28"/>
-        </w:rPr>
-      </w:pPr>
-      <w:r>
-        <w:rPr>
-          <w:sz w:val="28"/>
-        </w:rPr>
-        <w:t>Ibrahim Munther</w:t>
-      </w:r>
-    </w:p>
-    <w:p>
-      <w:pPr>
-        <w:pStyle w:val="BodyText"/>
-        <w:rPr>
-          <w:sz w:val="30"/>
-        </w:rPr>
+          <w:sz w:val="24"/>
+          <w:szCs w:val="24"/>
+        </w:rPr>
+      </w:pPr>
+      <w:r>
+        <w:rPr>
+          <w:sz w:val="24"/>
+          <w:szCs w:val="24"/>
+        </w:rPr>
+        <w:t xml:space="preserve">Ibrahim </w:t>
+      </w:r>
+      <w:proofErr w:type="spellStart"/>
+      <w:r>
+        <w:rPr>
+          <w:sz w:val="24"/>
+          <w:szCs w:val="24"/>
+        </w:rPr>
+        <w:t>Munther</w:t>
+      </w:r>
+      <w:proofErr w:type="spellEnd"/>
+    </w:p>
+    <w:p>
+      <w:pPr>
+        <w:pStyle w:val="BodyText"/>
       </w:pPr>
     </w:p>
     <w:p>
       <w:pPr>
         <w:pStyle w:val="BodyText"/>
         <w:spacing w:before="4"/>
-        <w:rPr>
-          <w:sz w:val="43"/>
-        </w:rPr>
       </w:pPr>
     </w:p>
     <w:p>
@@ -74,16 +98,32 @@
         <w:pStyle w:val="Heading3"/>
         <w:ind w:left="1326" w:right="1320"/>
         <w:jc w:val="center"/>
+        <w:rPr>
+          <w:sz w:val="24"/>
+          <w:szCs w:val="24"/>
+        </w:rPr>
       </w:pPr>
       <w:bookmarkStart w:id="0" w:name="Sentiment_Analysis_of_Text_Data_(Tweets)"/>
       <w:bookmarkEnd w:id="0"/>
       <w:r>
+        <w:rPr>
+          <w:sz w:val="24"/>
+          <w:szCs w:val="24"/>
+        </w:rPr>
         <w:t>Sentiment Analysis of</w:t>
       </w:r>
       <w:r>
+        <w:rPr>
+          <w:sz w:val="24"/>
+          <w:szCs w:val="24"/>
+        </w:rPr>
         <w:t xml:space="preserve"> Arabic </w:t>
       </w:r>
       <w:r>
+        <w:rPr>
+          <w:sz w:val="24"/>
+          <w:szCs w:val="24"/>
+        </w:rPr>
         <w:t>Text Data (Tweets)</w:t>
       </w:r>
     </w:p>
@@ -92,7 +132,6 @@
         <w:pStyle w:val="BodyText"/>
         <w:rPr>
           <w:b/>
-          <w:sz w:val="30"/>
         </w:rPr>
       </w:pPr>
     </w:p>
@@ -101,7 +140,6 @@
         <w:pStyle w:val="BodyText"/>
         <w:rPr>
           <w:b/>
-          <w:sz w:val="30"/>
         </w:rPr>
       </w:pPr>
     </w:p>
@@ -111,7 +149,6 @@
         <w:spacing w:before="3"/>
         <w:rPr>
           <w:b/>
-          <w:sz w:val="40"/>
         </w:rPr>
       </w:pPr>
     </w:p>
@@ -120,13 +157,15 @@
         <w:ind w:left="115"/>
         <w:rPr>
           <w:b/>
-          <w:sz w:val="36"/>
+          <w:sz w:val="24"/>
+          <w:szCs w:val="24"/>
         </w:rPr>
       </w:pPr>
       <w:r>
         <w:rPr>
           <w:b/>
-          <w:sz w:val="36"/>
+          <w:sz w:val="24"/>
+          <w:szCs w:val="24"/>
         </w:rPr>
         <w:t>Abstract</w:t>
       </w:r>
@@ -175,17 +214,22 @@
       <w:pPr>
         <w:pStyle w:val="BodyText"/>
         <w:spacing w:before="2"/>
-        <w:rPr>
-          <w:sz w:val="34"/>
-        </w:rPr>
       </w:pPr>
     </w:p>
     <w:p>
       <w:pPr>
         <w:pStyle w:val="Heading1"/>
         <w:spacing w:before="0"/>
-      </w:pPr>
-      <w:r>
+        <w:rPr>
+          <w:sz w:val="24"/>
+          <w:szCs w:val="24"/>
+        </w:rPr>
+      </w:pPr>
+      <w:r>
+        <w:rPr>
+          <w:sz w:val="24"/>
+          <w:szCs w:val="24"/>
+        </w:rPr>
         <w:t>Introduction</w:t>
       </w:r>
     </w:p>
@@ -193,10 +237,18 @@
       <w:pPr>
         <w:pStyle w:val="Heading3"/>
         <w:spacing w:before="141"/>
+        <w:rPr>
+          <w:sz w:val="24"/>
+          <w:szCs w:val="24"/>
+        </w:rPr>
       </w:pPr>
       <w:bookmarkStart w:id="1" w:name="Domain_Background"/>
       <w:bookmarkEnd w:id="1"/>
       <w:r>
+        <w:rPr>
+          <w:sz w:val="24"/>
+          <w:szCs w:val="24"/>
+        </w:rPr>
         <w:t>Domain Background</w:t>
       </w:r>
     </w:p>
@@ -207,7 +259,31 @@
         <w:ind w:left="115" w:right="700"/>
       </w:pPr>
       <w:r>
-        <w:t>This dataset we collected in April 2019 by an company. It contains 58K Arabic tweets annotated in positive and negative labels, The company collected this dataset to provide Arabic sentiment corpus for the research the comapny doing to investigate deep learning approaches for Arabic sentiment analysis. The dataset is balanced and collected using positive and negative emojis lexicon.</w:t>
+        <w:t xml:space="preserve">This dataset we collected in April 2019 by </w:t>
+      </w:r>
+      <w:proofErr w:type="gramStart"/>
+      <w:r>
+        <w:t>an</w:t>
+      </w:r>
+      <w:proofErr w:type="gramEnd"/>
+      <w:r>
+        <w:t xml:space="preserve"> company. It contains 58K Arabic tweets annotated in positive and negative labels, The company collected this dataset to provide Arabic sentiment corpus for the research the </w:t>
+      </w:r>
+      <w:proofErr w:type="spellStart"/>
+      <w:r>
+        <w:t>comapny</w:t>
+      </w:r>
+      <w:proofErr w:type="spellEnd"/>
+      <w:r>
+        <w:t xml:space="preserve"> doing to investigate deep learning approaches for Arabic sentiment analysis. The dataset is balanced and collected using positive and negative </w:t>
+      </w:r>
+      <w:proofErr w:type="spellStart"/>
+      <w:r>
+        <w:t>emojis</w:t>
+      </w:r>
+      <w:proofErr w:type="spellEnd"/>
+      <w:r>
+        <w:t xml:space="preserve"> lexicon.</w:t>
       </w:r>
     </w:p>
     <w:p>
@@ -223,6 +299,10 @@
     <w:p>
       <w:pPr>
         <w:spacing w:line="288" w:lineRule="auto"/>
+        <w:rPr>
+          <w:sz w:val="24"/>
+          <w:szCs w:val="24"/>
+        </w:rPr>
         <w:sectPr>
           <w:type w:val="continuous"/>
           <w:pgSz w:w="11900" w:h="16840"/>
@@ -299,10 +379,18 @@
       <w:pPr>
         <w:pStyle w:val="Heading3"/>
         <w:spacing w:before="0"/>
+        <w:rPr>
+          <w:sz w:val="24"/>
+          <w:szCs w:val="24"/>
+        </w:rPr>
       </w:pPr>
       <w:bookmarkStart w:id="2" w:name="Problem_Statement"/>
       <w:bookmarkEnd w:id="2"/>
       <w:r>
+        <w:rPr>
+          <w:sz w:val="24"/>
+          <w:szCs w:val="24"/>
+        </w:rPr>
         <w:t>Problem Statement</w:t>
       </w:r>
     </w:p>
@@ -311,41 +399,37 @@
         <w:pStyle w:val="BodyText"/>
         <w:spacing w:before="119" w:line="288" w:lineRule="auto"/>
         <w:ind w:left="115"/>
-      </w:pPr>
-      <w:r>
-        <w:t>The company collected this dataset to provide Arabic sentiment c</w:t>
-      </w:r>
-      <w:r>
-        <w:t>orpus for the research the compa</w:t>
-      </w:r>
-      <w:r>
-        <w:t>ny doing to investigate deep learning approaches for Arabic sentiment analysis.</w:t>
-      </w:r>
-    </w:p>
-    <w:p>
-      <w:pPr>
-        <w:pStyle w:val="BodyText"/>
-        <w:spacing w:before="119" w:line="288" w:lineRule="auto"/>
-        <w:ind w:left="115"/>
-      </w:pPr>
-    </w:p>
-    <w:p>
-      <w:pPr>
-        <w:spacing w:line="288" w:lineRule="auto"/>
         <w:sectPr>
           <w:pgSz w:w="11900" w:h="16840"/>
           <w:pgMar w:top="1060" w:right="1020" w:bottom="280" w:left="1020" w:header="720" w:footer="720" w:gutter="0"/>
           <w:cols w:space="720"/>
         </w:sectPr>
       </w:pPr>
+      <w:r>
+        <w:t>The company collected this dataset to provide Arabic sentiment corpus for the research the company doing to investigate deep learning approache</w:t>
+      </w:r>
+      <w:r>
+        <w:t>s for Arabic sentiment analysis.</w:t>
+      </w:r>
+      <w:bookmarkStart w:id="3" w:name="_GoBack"/>
+      <w:bookmarkEnd w:id="3"/>
     </w:p>
     <w:p>
       <w:pPr>
         <w:pStyle w:val="Heading1"/>
-      </w:pPr>
-      <w:bookmarkStart w:id="3" w:name="Used_Python_Libraries"/>
-      <w:bookmarkEnd w:id="3"/>
-      <w:r>
+        <w:ind w:left="0"/>
+        <w:rPr>
+          <w:sz w:val="24"/>
+          <w:szCs w:val="24"/>
+        </w:rPr>
+      </w:pPr>
+      <w:bookmarkStart w:id="4" w:name="Used_Python_Libraries"/>
+      <w:bookmarkEnd w:id="4"/>
+      <w:r>
+        <w:rPr>
+          <w:sz w:val="24"/>
+          <w:szCs w:val="24"/>
+        </w:rPr>
         <w:lastRenderedPageBreak/>
         <w:t>Used Python Libraries</w:t>
       </w:r>
@@ -356,11 +440,13 @@
         <w:ind w:left="115" w:right="727"/>
         <w:rPr>
           <w:sz w:val="24"/>
-        </w:rPr>
-      </w:pPr>
-      <w:r>
-        <w:rPr>
-          <w:sz w:val="24"/>
+          <w:szCs w:val="24"/>
+        </w:rPr>
+      </w:pPr>
+      <w:r>
+        <w:rPr>
+          <w:sz w:val="24"/>
+          <w:szCs w:val="24"/>
         </w:rPr>
         <w:t xml:space="preserve">Data was pre-processed using </w:t>
       </w:r>
@@ -368,64 +454,106 @@
         <w:rPr>
           <w:i/>
           <w:sz w:val="24"/>
+          <w:szCs w:val="24"/>
         </w:rPr>
         <w:t>pandas</w:t>
       </w:r>
       <w:r>
         <w:rPr>
           <w:sz w:val="24"/>
+          <w:szCs w:val="24"/>
         </w:rPr>
         <w:t xml:space="preserve">, </w:t>
       </w:r>
+      <w:proofErr w:type="spellStart"/>
       <w:r>
         <w:rPr>
           <w:i/>
           <w:sz w:val="24"/>
-        </w:rPr>
-        <w:t xml:space="preserve">gensim </w:t>
-      </w:r>
-      <w:r>
-        <w:rPr>
-          <w:sz w:val="24"/>
+          <w:szCs w:val="24"/>
+        </w:rPr>
+        <w:t>gensim</w:t>
+      </w:r>
+      <w:proofErr w:type="spellEnd"/>
+      <w:r>
+        <w:rPr>
+          <w:i/>
+          <w:sz w:val="24"/>
+          <w:szCs w:val="24"/>
+        </w:rPr>
+        <w:t xml:space="preserve"> </w:t>
+      </w:r>
+      <w:r>
+        <w:rPr>
+          <w:sz w:val="24"/>
+          <w:szCs w:val="24"/>
         </w:rPr>
         <w:t xml:space="preserve">and </w:t>
       </w:r>
+      <w:proofErr w:type="spellStart"/>
       <w:r>
         <w:rPr>
           <w:i/>
           <w:sz w:val="24"/>
-        </w:rPr>
-        <w:t xml:space="preserve">numpy </w:t>
-      </w:r>
-      <w:r>
-        <w:rPr>
-          <w:sz w:val="24"/>
+          <w:szCs w:val="24"/>
+        </w:rPr>
+        <w:t>numpy</w:t>
+      </w:r>
+      <w:proofErr w:type="spellEnd"/>
+      <w:r>
+        <w:rPr>
+          <w:i/>
+          <w:sz w:val="24"/>
+          <w:szCs w:val="24"/>
+        </w:rPr>
+        <w:t xml:space="preserve"> </w:t>
+      </w:r>
+      <w:r>
+        <w:rPr>
+          <w:sz w:val="24"/>
+          <w:szCs w:val="24"/>
         </w:rPr>
         <w:t xml:space="preserve">libraries and the learning/validating process was built with </w:t>
       </w:r>
+      <w:proofErr w:type="spellStart"/>
       <w:r>
         <w:rPr>
           <w:i/>
           <w:sz w:val="24"/>
-        </w:rPr>
-        <w:t>scikit-learn</w:t>
-      </w:r>
-      <w:r>
-        <w:rPr>
-          <w:sz w:val="24"/>
+          <w:szCs w:val="24"/>
+        </w:rPr>
+        <w:t>scikit</w:t>
+      </w:r>
+      <w:proofErr w:type="spellEnd"/>
+      <w:r>
+        <w:rPr>
+          <w:i/>
+          <w:sz w:val="24"/>
+          <w:szCs w:val="24"/>
+        </w:rPr>
+        <w:t>-learn</w:t>
+      </w:r>
+      <w:r>
+        <w:rPr>
+          <w:sz w:val="24"/>
+          <w:szCs w:val="24"/>
         </w:rPr>
         <w:t xml:space="preserve">. Plots were created using </w:t>
       </w:r>
+      <w:proofErr w:type="spellStart"/>
       <w:r>
         <w:rPr>
           <w:i/>
           <w:sz w:val="24"/>
+          <w:szCs w:val="24"/>
         </w:rPr>
         <w:t>Seaborn</w:t>
       </w:r>
-      <w:r>
-        <w:rPr>
-          <w:sz w:val="24"/>
+      <w:proofErr w:type="spellEnd"/>
+      <w:r>
+        <w:rPr>
+          <w:sz w:val="24"/>
+          <w:szCs w:val="24"/>
         </w:rPr>
         <w:t>.</w:t>
       </w:r>
@@ -433,9 +561,6 @@
     <w:p>
       <w:pPr>
         <w:pStyle w:val="BodyText"/>
-        <w:rPr>
-          <w:sz w:val="20"/>
-        </w:rPr>
       </w:pPr>
     </w:p>
     <w:p>
@@ -488,18 +613,39 @@
       <w:pPr>
         <w:pStyle w:val="BodyText"/>
         <w:spacing w:before="6"/>
-        <w:rPr>
-          <w:sz w:val="21"/>
-        </w:rPr>
       </w:pPr>
     </w:p>
     <w:p>
       <w:pPr>
         <w:pStyle w:val="Heading1"/>
         <w:spacing w:before="0"/>
-      </w:pPr>
-      <w:r>
-        <w:t>Datasets And Input</w:t>
+        <w:rPr>
+          <w:sz w:val="24"/>
+          <w:szCs w:val="24"/>
+        </w:rPr>
+      </w:pPr>
+      <w:r>
+        <w:rPr>
+          <w:sz w:val="24"/>
+          <w:szCs w:val="24"/>
+        </w:rPr>
+        <w:t xml:space="preserve">Datasets </w:t>
+      </w:r>
+      <w:proofErr w:type="gramStart"/>
+      <w:r>
+        <w:rPr>
+          <w:sz w:val="24"/>
+          <w:szCs w:val="24"/>
+        </w:rPr>
+        <w:t>And</w:t>
+      </w:r>
+      <w:proofErr w:type="gramEnd"/>
+      <w:r>
+        <w:rPr>
+          <w:sz w:val="24"/>
+          <w:szCs w:val="24"/>
+        </w:rPr>
+        <w:t xml:space="preserve"> Input</w:t>
       </w:r>
     </w:p>
     <w:p>
@@ -526,20 +672,27 @@
         <w:ind w:hanging="361"/>
         <w:rPr>
           <w:sz w:val="24"/>
-        </w:rPr>
-      </w:pPr>
-      <w:r>
-        <w:rPr>
-          <w:sz w:val="24"/>
+          <w:szCs w:val="24"/>
+        </w:rPr>
+      </w:pPr>
+      <w:r>
+        <w:rPr>
+          <w:sz w:val="24"/>
+          <w:szCs w:val="24"/>
         </w:rPr>
         <w:t>train.csv (</w:t>
       </w:r>
       <w:r>
+        <w:rPr>
+          <w:sz w:val="24"/>
+          <w:szCs w:val="24"/>
+        </w:rPr>
         <w:t>45000</w:t>
       </w:r>
       <w:r>
         <w:rPr>
           <w:sz w:val="24"/>
+          <w:szCs w:val="24"/>
         </w:rPr>
         <w:t xml:space="preserve"> tweets)</w:t>
       </w:r>
@@ -558,27 +711,35 @@
         <w:ind w:hanging="361"/>
         <w:rPr>
           <w:sz w:val="24"/>
-        </w:rPr>
-      </w:pPr>
-      <w:r>
-        <w:rPr>
-          <w:sz w:val="24"/>
+          <w:szCs w:val="24"/>
+        </w:rPr>
+      </w:pPr>
+      <w:r>
+        <w:rPr>
+          <w:sz w:val="24"/>
+          <w:szCs w:val="24"/>
         </w:rPr>
         <w:t>test.csv (</w:t>
       </w:r>
       <w:r>
+        <w:rPr>
+          <w:sz w:val="24"/>
+          <w:szCs w:val="24"/>
+        </w:rPr>
         <w:t>45000</w:t>
       </w:r>
       <w:r>
         <w:rPr>
           <w:spacing w:val="-1"/>
           <w:sz w:val="24"/>
+          <w:szCs w:val="24"/>
         </w:rPr>
         <w:t xml:space="preserve"> </w:t>
       </w:r>
       <w:r>
         <w:rPr>
           <w:sz w:val="24"/>
+          <w:szCs w:val="24"/>
         </w:rPr>
         <w:t>tweets)</w:t>
       </w:r>
@@ -615,14 +776,22 @@
         <w:spacing w:before="197"/>
         <w:rPr>
           <w:b w:val="0"/>
-        </w:rPr>
-      </w:pPr>
-      <w:r>
+          <w:sz w:val="24"/>
+          <w:szCs w:val="24"/>
+        </w:rPr>
+      </w:pPr>
+      <w:r>
+        <w:rPr>
+          <w:sz w:val="24"/>
+          <w:szCs w:val="24"/>
+        </w:rPr>
         <w:t>Train data</w:t>
       </w:r>
       <w:r>
         <w:rPr>
           <w:b w:val="0"/>
+          <w:sz w:val="24"/>
+          <w:szCs w:val="24"/>
         </w:rPr>
         <w:t>:</w:t>
       </w:r>
@@ -635,8 +804,8 @@
         <w:rPr>
           <w:rFonts w:ascii="Courier New" w:eastAsia="Times New Roman" w:hAnsi="Courier New" w:cs="Courier New"/>
           <w:color w:val="212121"/>
-          <w:sz w:val="21"/>
-          <w:szCs w:val="21"/>
+          <w:sz w:val="24"/>
+          <w:szCs w:val="24"/>
           <w:shd w:val="clear" w:color="auto" w:fill="FFFFFF"/>
         </w:rPr>
       </w:pPr>
@@ -644,11 +813,55 @@
         <w:rPr>
           <w:rFonts w:ascii="Courier New" w:eastAsia="Times New Roman" w:hAnsi="Courier New" w:cs="Courier New"/>
           <w:color w:val="212121"/>
-          <w:sz w:val="21"/>
-          <w:szCs w:val="21"/>
+          <w:sz w:val="24"/>
+          <w:szCs w:val="24"/>
           <w:shd w:val="clear" w:color="auto" w:fill="FFFFFF"/>
         </w:rPr>
-        <w:t>&lt;class 'pandas.core.frame.DataFrame'&gt;</w:t>
+        <w:t>&lt;</w:t>
+      </w:r>
+      <w:proofErr w:type="gramStart"/>
+      <w:r>
+        <w:rPr>
+          <w:rFonts w:ascii="Courier New" w:eastAsia="Times New Roman" w:hAnsi="Courier New" w:cs="Courier New"/>
+          <w:color w:val="212121"/>
+          <w:sz w:val="24"/>
+          <w:szCs w:val="24"/>
+          <w:shd w:val="clear" w:color="auto" w:fill="FFFFFF"/>
+        </w:rPr>
+        <w:t>class</w:t>
+      </w:r>
+      <w:proofErr w:type="gramEnd"/>
+      <w:r>
+        <w:rPr>
+          <w:rFonts w:ascii="Courier New" w:eastAsia="Times New Roman" w:hAnsi="Courier New" w:cs="Courier New"/>
+          <w:color w:val="212121"/>
+          <w:sz w:val="24"/>
+          <w:szCs w:val="24"/>
+          <w:shd w:val="clear" w:color="auto" w:fill="FFFFFF"/>
+        </w:rPr>
+        <w:t xml:space="preserve"> '</w:t>
+      </w:r>
+      <w:proofErr w:type="spellStart"/>
+      <w:r>
+        <w:rPr>
+          <w:rFonts w:ascii="Courier New" w:eastAsia="Times New Roman" w:hAnsi="Courier New" w:cs="Courier New"/>
+          <w:color w:val="212121"/>
+          <w:sz w:val="24"/>
+          <w:szCs w:val="24"/>
+          <w:shd w:val="clear" w:color="auto" w:fill="FFFFFF"/>
+        </w:rPr>
+        <w:t>pandas.core.frame.DataFrame</w:t>
+      </w:r>
+      <w:proofErr w:type="spellEnd"/>
+      <w:r>
+        <w:rPr>
+          <w:rFonts w:ascii="Courier New" w:eastAsia="Times New Roman" w:hAnsi="Courier New" w:cs="Courier New"/>
+          <w:color w:val="212121"/>
+          <w:sz w:val="24"/>
+          <w:szCs w:val="24"/>
+          <w:shd w:val="clear" w:color="auto" w:fill="FFFFFF"/>
+        </w:rPr>
+        <w:t>'&gt;</w:t>
       </w:r>
     </w:p>
     <w:p>
@@ -659,20 +872,32 @@
         <w:rPr>
           <w:rFonts w:ascii="Courier New" w:eastAsia="Times New Roman" w:hAnsi="Courier New" w:cs="Courier New"/>
           <w:color w:val="212121"/>
-          <w:sz w:val="21"/>
-          <w:szCs w:val="21"/>
+          <w:sz w:val="24"/>
+          <w:szCs w:val="24"/>
           <w:shd w:val="clear" w:color="auto" w:fill="FFFFFF"/>
         </w:rPr>
       </w:pPr>
+      <w:proofErr w:type="spellStart"/>
       <w:r>
         <w:rPr>
           <w:rFonts w:ascii="Courier New" w:eastAsia="Times New Roman" w:hAnsi="Courier New" w:cs="Courier New"/>
           <w:color w:val="212121"/>
-          <w:sz w:val="21"/>
-          <w:szCs w:val="21"/>
+          <w:sz w:val="24"/>
+          <w:szCs w:val="24"/>
           <w:shd w:val="clear" w:color="auto" w:fill="FFFFFF"/>
         </w:rPr>
-        <w:t>RangeIndex: 45275 entries, 0 to 45274</w:t>
+        <w:t>RangeIndex</w:t>
+      </w:r>
+      <w:proofErr w:type="spellEnd"/>
+      <w:r>
+        <w:rPr>
+          <w:rFonts w:ascii="Courier New" w:eastAsia="Times New Roman" w:hAnsi="Courier New" w:cs="Courier New"/>
+          <w:color w:val="212121"/>
+          <w:sz w:val="24"/>
+          <w:szCs w:val="24"/>
+          <w:shd w:val="clear" w:color="auto" w:fill="FFFFFF"/>
+        </w:rPr>
+        <w:t>: 45275 entries, 0 to 45274</w:t>
       </w:r>
     </w:p>
     <w:p>
@@ -683,8 +908,8 @@
         <w:rPr>
           <w:rFonts w:ascii="Courier New" w:eastAsia="Times New Roman" w:hAnsi="Courier New" w:cs="Courier New"/>
           <w:color w:val="212121"/>
-          <w:sz w:val="21"/>
-          <w:szCs w:val="21"/>
+          <w:sz w:val="24"/>
+          <w:szCs w:val="24"/>
           <w:shd w:val="clear" w:color="auto" w:fill="FFFFFF"/>
         </w:rPr>
       </w:pPr>
@@ -692,8 +917,8 @@
         <w:rPr>
           <w:rFonts w:ascii="Courier New" w:eastAsia="Times New Roman" w:hAnsi="Courier New" w:cs="Courier New"/>
           <w:color w:val="212121"/>
-          <w:sz w:val="21"/>
-          <w:szCs w:val="21"/>
+          <w:sz w:val="24"/>
+          <w:szCs w:val="24"/>
           <w:shd w:val="clear" w:color="auto" w:fill="FFFFFF"/>
         </w:rPr>
         <w:t>Data columns (total 2 columns):</w:t>
@@ -707,8 +932,8 @@
         <w:rPr>
           <w:rFonts w:ascii="Courier New" w:eastAsia="Times New Roman" w:hAnsi="Courier New" w:cs="Courier New"/>
           <w:color w:val="212121"/>
-          <w:sz w:val="21"/>
-          <w:szCs w:val="21"/>
+          <w:sz w:val="24"/>
+          <w:szCs w:val="24"/>
           <w:shd w:val="clear" w:color="auto" w:fill="FFFFFF"/>
         </w:rPr>
       </w:pPr>
@@ -716,11 +941,55 @@
         <w:rPr>
           <w:rFonts w:ascii="Courier New" w:eastAsia="Times New Roman" w:hAnsi="Courier New" w:cs="Courier New"/>
           <w:color w:val="212121"/>
-          <w:sz w:val="21"/>
-          <w:szCs w:val="21"/>
+          <w:sz w:val="24"/>
+          <w:szCs w:val="24"/>
           <w:shd w:val="clear" w:color="auto" w:fill="FFFFFF"/>
         </w:rPr>
-        <w:t xml:space="preserve"> #   Column  Non-Null Count  Dtype </w:t>
+        <w:t xml:space="preserve"> #   </w:t>
+      </w:r>
+      <w:proofErr w:type="gramStart"/>
+      <w:r>
+        <w:rPr>
+          <w:rFonts w:ascii="Courier New" w:eastAsia="Times New Roman" w:hAnsi="Courier New" w:cs="Courier New"/>
+          <w:color w:val="212121"/>
+          <w:sz w:val="24"/>
+          <w:szCs w:val="24"/>
+          <w:shd w:val="clear" w:color="auto" w:fill="FFFFFF"/>
+        </w:rPr>
+        <w:t>Column  Non</w:t>
+      </w:r>
+      <w:proofErr w:type="gramEnd"/>
+      <w:r>
+        <w:rPr>
+          <w:rFonts w:ascii="Courier New" w:eastAsia="Times New Roman" w:hAnsi="Courier New" w:cs="Courier New"/>
+          <w:color w:val="212121"/>
+          <w:sz w:val="24"/>
+          <w:szCs w:val="24"/>
+          <w:shd w:val="clear" w:color="auto" w:fill="FFFFFF"/>
+        </w:rPr>
+        <w:t xml:space="preserve">-Null Count  </w:t>
+      </w:r>
+      <w:proofErr w:type="spellStart"/>
+      <w:r>
+        <w:rPr>
+          <w:rFonts w:ascii="Courier New" w:eastAsia="Times New Roman" w:hAnsi="Courier New" w:cs="Courier New"/>
+          <w:color w:val="212121"/>
+          <w:sz w:val="24"/>
+          <w:szCs w:val="24"/>
+          <w:shd w:val="clear" w:color="auto" w:fill="FFFFFF"/>
+        </w:rPr>
+        <w:t>Dtype</w:t>
+      </w:r>
+      <w:proofErr w:type="spellEnd"/>
+      <w:r>
+        <w:rPr>
+          <w:rFonts w:ascii="Courier New" w:eastAsia="Times New Roman" w:hAnsi="Courier New" w:cs="Courier New"/>
+          <w:color w:val="212121"/>
+          <w:sz w:val="24"/>
+          <w:szCs w:val="24"/>
+          <w:shd w:val="clear" w:color="auto" w:fill="FFFFFF"/>
+        </w:rPr>
+        <w:t xml:space="preserve"> </w:t>
       </w:r>
     </w:p>
     <w:p>
@@ -731,8 +1000,8 @@
         <w:rPr>
           <w:rFonts w:ascii="Courier New" w:eastAsia="Times New Roman" w:hAnsi="Courier New" w:cs="Courier New"/>
           <w:color w:val="212121"/>
-          <w:sz w:val="21"/>
-          <w:szCs w:val="21"/>
+          <w:sz w:val="24"/>
+          <w:szCs w:val="24"/>
           <w:shd w:val="clear" w:color="auto" w:fill="FFFFFF"/>
         </w:rPr>
       </w:pPr>
@@ -740,8 +1009,8 @@
         <w:rPr>
           <w:rFonts w:ascii="Courier New" w:eastAsia="Times New Roman" w:hAnsi="Courier New" w:cs="Courier New"/>
           <w:color w:val="212121"/>
-          <w:sz w:val="21"/>
-          <w:szCs w:val="21"/>
+          <w:sz w:val="24"/>
+          <w:szCs w:val="24"/>
           <w:shd w:val="clear" w:color="auto" w:fill="FFFFFF"/>
         </w:rPr>
         <w:t xml:space="preserve">---  ------  --------------  ----- </w:t>
@@ -755,8 +1024,8 @@
         <w:rPr>
           <w:rFonts w:ascii="Courier New" w:eastAsia="Times New Roman" w:hAnsi="Courier New" w:cs="Courier New"/>
           <w:color w:val="212121"/>
-          <w:sz w:val="21"/>
-          <w:szCs w:val="21"/>
+          <w:sz w:val="24"/>
+          <w:szCs w:val="24"/>
           <w:shd w:val="clear" w:color="auto" w:fill="FFFFFF"/>
         </w:rPr>
       </w:pPr>
@@ -764,12 +1033,24 @@
         <w:rPr>
           <w:rFonts w:ascii="Courier New" w:eastAsia="Times New Roman" w:hAnsi="Courier New" w:cs="Courier New"/>
           <w:color w:val="212121"/>
-          <w:sz w:val="21"/>
-          <w:szCs w:val="21"/>
+          <w:sz w:val="24"/>
+          <w:szCs w:val="24"/>
           <w:shd w:val="clear" w:color="auto" w:fill="FFFFFF"/>
         </w:rPr>
-        <w:t xml:space="preserve"> 0   class   45275 non-null  object</w:t>
-      </w:r>
+        <w:t xml:space="preserve"> 0   class   45275 non-</w:t>
+      </w:r>
+      <w:proofErr w:type="gramStart"/>
+      <w:r>
+        <w:rPr>
+          <w:rFonts w:ascii="Courier New" w:eastAsia="Times New Roman" w:hAnsi="Courier New" w:cs="Courier New"/>
+          <w:color w:val="212121"/>
+          <w:sz w:val="24"/>
+          <w:szCs w:val="24"/>
+          <w:shd w:val="clear" w:color="auto" w:fill="FFFFFF"/>
+        </w:rPr>
+        <w:t>null  object</w:t>
+      </w:r>
+      <w:proofErr w:type="gramEnd"/>
     </w:p>
     <w:p>
       <w:pPr>
@@ -779,8 +1060,8 @@
         <w:rPr>
           <w:rFonts w:ascii="Courier New" w:eastAsia="Times New Roman" w:hAnsi="Courier New" w:cs="Courier New"/>
           <w:color w:val="212121"/>
-          <w:sz w:val="21"/>
-          <w:szCs w:val="21"/>
+          <w:sz w:val="24"/>
+          <w:szCs w:val="24"/>
           <w:shd w:val="clear" w:color="auto" w:fill="FFFFFF"/>
         </w:rPr>
       </w:pPr>
@@ -788,11 +1069,33 @@
         <w:rPr>
           <w:rFonts w:ascii="Courier New" w:eastAsia="Times New Roman" w:hAnsi="Courier New" w:cs="Courier New"/>
           <w:color w:val="212121"/>
-          <w:sz w:val="21"/>
-          <w:szCs w:val="21"/>
+          <w:sz w:val="24"/>
+          <w:szCs w:val="24"/>
           <w:shd w:val="clear" w:color="auto" w:fill="FFFFFF"/>
         </w:rPr>
-        <w:t xml:space="preserve"> 1   Tweets  45275 non-null  object</w:t>
+        <w:t xml:space="preserve"> 1   </w:t>
+      </w:r>
+      <w:proofErr w:type="gramStart"/>
+      <w:r>
+        <w:rPr>
+          <w:rFonts w:ascii="Courier New" w:eastAsia="Times New Roman" w:hAnsi="Courier New" w:cs="Courier New"/>
+          <w:color w:val="212121"/>
+          <w:sz w:val="24"/>
+          <w:szCs w:val="24"/>
+          <w:shd w:val="clear" w:color="auto" w:fill="FFFFFF"/>
+        </w:rPr>
+        <w:t>Tweets  45275</w:t>
+      </w:r>
+      <w:proofErr w:type="gramEnd"/>
+      <w:r>
+        <w:rPr>
+          <w:rFonts w:ascii="Courier New" w:eastAsia="Times New Roman" w:hAnsi="Courier New" w:cs="Courier New"/>
+          <w:color w:val="212121"/>
+          <w:sz w:val="24"/>
+          <w:szCs w:val="24"/>
+          <w:shd w:val="clear" w:color="auto" w:fill="FFFFFF"/>
+        </w:rPr>
+        <w:t xml:space="preserve"> non-null  object</w:t>
       </w:r>
     </w:p>
     <w:p>
@@ -803,27 +1106,42 @@
         <w:rPr>
           <w:rFonts w:ascii="Courier New" w:eastAsia="Times New Roman" w:hAnsi="Courier New" w:cs="Courier New"/>
           <w:color w:val="212121"/>
-          <w:sz w:val="21"/>
-          <w:szCs w:val="21"/>
+          <w:sz w:val="24"/>
+          <w:szCs w:val="24"/>
           <w:shd w:val="clear" w:color="auto" w:fill="FFFFFF"/>
         </w:rPr>
       </w:pPr>
+      <w:proofErr w:type="spellStart"/>
+      <w:proofErr w:type="gramStart"/>
       <w:r>
         <w:rPr>
           <w:rFonts w:ascii="Courier New" w:eastAsia="Times New Roman" w:hAnsi="Courier New" w:cs="Courier New"/>
           <w:color w:val="212121"/>
-          <w:sz w:val="21"/>
-          <w:szCs w:val="21"/>
+          <w:sz w:val="24"/>
+          <w:szCs w:val="24"/>
           <w:shd w:val="clear" w:color="auto" w:fill="FFFFFF"/>
         </w:rPr>
-        <w:t>dtypes: object(2)</w:t>
+        <w:t>dtypes</w:t>
+      </w:r>
+      <w:proofErr w:type="spellEnd"/>
+      <w:proofErr w:type="gramEnd"/>
+      <w:r>
+        <w:rPr>
+          <w:rFonts w:ascii="Courier New" w:eastAsia="Times New Roman" w:hAnsi="Courier New" w:cs="Courier New"/>
+          <w:color w:val="212121"/>
+          <w:sz w:val="24"/>
+          <w:szCs w:val="24"/>
+          <w:shd w:val="clear" w:color="auto" w:fill="FFFFFF"/>
+        </w:rPr>
+        <w:t>: object(2)</w:t>
       </w:r>
     </w:p>
     <w:p>
       <w:pPr>
         <w:spacing w:line="225" w:lineRule="exact"/>
         <w:rPr>
-          <w:sz w:val="20"/>
+          <w:sz w:val="24"/>
+          <w:szCs w:val="24"/>
         </w:rPr>
         <w:sectPr>
           <w:pgSz w:w="11900" w:h="16840"/>
@@ -831,24 +1149,33 @@
           <w:cols w:space="720"/>
         </w:sectPr>
       </w:pPr>
+      <w:proofErr w:type="gramStart"/>
       <w:r>
         <w:rPr>
           <w:rFonts w:ascii="Courier New" w:eastAsia="Times New Roman" w:hAnsi="Courier New" w:cs="Courier New"/>
           <w:color w:val="212121"/>
-          <w:sz w:val="21"/>
-          <w:szCs w:val="21"/>
+          <w:sz w:val="24"/>
+          <w:szCs w:val="24"/>
           <w:shd w:val="clear" w:color="auto" w:fill="FFFFFF"/>
         </w:rPr>
-        <w:t>memory usage: 707.5+ KB</w:t>
+        <w:t>memory</w:t>
+      </w:r>
+      <w:proofErr w:type="gramEnd"/>
+      <w:r>
+        <w:rPr>
+          <w:rFonts w:ascii="Courier New" w:eastAsia="Times New Roman" w:hAnsi="Courier New" w:cs="Courier New"/>
+          <w:color w:val="212121"/>
+          <w:sz w:val="24"/>
+          <w:szCs w:val="24"/>
+          <w:shd w:val="clear" w:color="auto" w:fill="FFFFFF"/>
+        </w:rPr>
+        <w:t xml:space="preserve"> usage: 707.5+ KB</w:t>
       </w:r>
     </w:p>
     <w:p>
       <w:pPr>
         <w:pStyle w:val="BodyText"/>
         <w:ind w:left="975"/>
-        <w:rPr>
-          <w:sz w:val="20"/>
-        </w:rPr>
       </w:pPr>
       <w:r>
         <w:rPr>
@@ -895,18 +1222,12 @@
     <w:p>
       <w:pPr>
         <w:pStyle w:val="BodyText"/>
-        <w:rPr>
-          <w:sz w:val="20"/>
-        </w:rPr>
       </w:pPr>
     </w:p>
     <w:p>
       <w:pPr>
         <w:pStyle w:val="BodyText"/>
         <w:spacing w:before="3"/>
-        <w:rPr>
-          <w:sz w:val="22"/>
-        </w:rPr>
       </w:pPr>
     </w:p>
     <w:p>
@@ -915,11 +1236,13 @@
         <w:ind w:left="115"/>
         <w:rPr>
           <w:sz w:val="24"/>
-        </w:rPr>
-      </w:pPr>
-      <w:r>
-        <w:rPr>
-          <w:sz w:val="24"/>
+          <w:szCs w:val="24"/>
+        </w:rPr>
+      </w:pPr>
+      <w:r>
+        <w:rPr>
+          <w:sz w:val="24"/>
+          <w:szCs w:val="24"/>
         </w:rPr>
         <w:t>Here,</w:t>
       </w:r>
@@ -927,12 +1250,14 @@
         <w:rPr>
           <w:spacing w:val="-4"/>
           <w:sz w:val="24"/>
+          <w:szCs w:val="24"/>
         </w:rPr>
         <w:t xml:space="preserve"> </w:t>
       </w:r>
       <w:r>
         <w:rPr>
           <w:sz w:val="24"/>
+          <w:szCs w:val="24"/>
         </w:rPr>
         <w:t>the’</w:t>
       </w:r>
@@ -940,6 +1265,7 @@
         <w:rPr>
           <w:spacing w:val="-19"/>
           <w:sz w:val="24"/>
+          <w:szCs w:val="24"/>
         </w:rPr>
         <w:t xml:space="preserve"> </w:t>
       </w:r>
@@ -948,12 +1274,14 @@
           <w:b/>
           <w:i/>
           <w:sz w:val="24"/>
+          <w:szCs w:val="24"/>
         </w:rPr>
         <w:t>class</w:t>
       </w:r>
       <w:r>
         <w:rPr>
           <w:sz w:val="24"/>
+          <w:szCs w:val="24"/>
         </w:rPr>
         <w:t>’</w:t>
       </w:r>
@@ -961,12 +1289,14 @@
         <w:rPr>
           <w:spacing w:val="-21"/>
           <w:sz w:val="24"/>
+          <w:szCs w:val="24"/>
         </w:rPr>
         <w:t xml:space="preserve"> </w:t>
       </w:r>
       <w:r>
         <w:rPr>
           <w:sz w:val="24"/>
+          <w:szCs w:val="24"/>
         </w:rPr>
         <w:t>is</w:t>
       </w:r>
@@ -974,12 +1304,14 @@
         <w:rPr>
           <w:spacing w:val="-3"/>
           <w:sz w:val="24"/>
+          <w:szCs w:val="24"/>
         </w:rPr>
         <w:t xml:space="preserve"> </w:t>
       </w:r>
       <w:r>
         <w:rPr>
           <w:sz w:val="24"/>
+          <w:szCs w:val="24"/>
         </w:rPr>
         <w:t>the</w:t>
       </w:r>
@@ -987,12 +1319,14 @@
         <w:rPr>
           <w:spacing w:val="-3"/>
           <w:sz w:val="24"/>
+          <w:szCs w:val="24"/>
         </w:rPr>
         <w:t xml:space="preserve"> </w:t>
       </w:r>
       <w:r>
         <w:rPr>
           <w:sz w:val="24"/>
+          <w:szCs w:val="24"/>
         </w:rPr>
         <w:t>target</w:t>
       </w:r>
@@ -1000,12 +1334,14 @@
         <w:rPr>
           <w:spacing w:val="-3"/>
           <w:sz w:val="24"/>
+          <w:szCs w:val="24"/>
         </w:rPr>
         <w:t xml:space="preserve"> </w:t>
       </w:r>
       <w:r>
         <w:rPr>
           <w:sz w:val="24"/>
+          <w:szCs w:val="24"/>
         </w:rPr>
         <w:t>class,</w:t>
       </w:r>
@@ -1013,12 +1349,14 @@
         <w:rPr>
           <w:spacing w:val="-3"/>
           <w:sz w:val="24"/>
+          <w:szCs w:val="24"/>
         </w:rPr>
         <w:t xml:space="preserve"> </w:t>
       </w:r>
       <w:r>
         <w:rPr>
           <w:sz w:val="24"/>
+          <w:szCs w:val="24"/>
         </w:rPr>
         <w:t>given</w:t>
       </w:r>
@@ -1026,12 +1364,14 @@
         <w:rPr>
           <w:spacing w:val="-3"/>
           <w:sz w:val="24"/>
+          <w:szCs w:val="24"/>
         </w:rPr>
         <w:t xml:space="preserve"> </w:t>
       </w:r>
       <w:r>
         <w:rPr>
           <w:sz w:val="24"/>
+          <w:szCs w:val="24"/>
         </w:rPr>
         <w:t>the</w:t>
       </w:r>
@@ -1039,12 +1379,14 @@
         <w:rPr>
           <w:spacing w:val="-4"/>
           <w:sz w:val="24"/>
+          <w:szCs w:val="24"/>
         </w:rPr>
         <w:t xml:space="preserve"> </w:t>
       </w:r>
       <w:r>
         <w:rPr>
           <w:sz w:val="24"/>
+          <w:szCs w:val="24"/>
         </w:rPr>
         <w:t>‘</w:t>
       </w:r>
@@ -1053,6 +1395,7 @@
           <w:b/>
           <w:i/>
           <w:sz w:val="24"/>
+          <w:szCs w:val="24"/>
         </w:rPr>
         <w:t>Tweet</w:t>
       </w:r>
@@ -1061,12 +1404,14 @@
           <w:b/>
           <w:i/>
           <w:sz w:val="24"/>
+          <w:szCs w:val="24"/>
         </w:rPr>
         <w:t>s</w:t>
       </w:r>
       <w:r>
         <w:rPr>
           <w:sz w:val="24"/>
+          <w:szCs w:val="24"/>
         </w:rPr>
         <w:t>’</w:t>
       </w:r>
@@ -1074,12 +1419,14 @@
         <w:rPr>
           <w:spacing w:val="-21"/>
           <w:sz w:val="24"/>
+          <w:szCs w:val="24"/>
         </w:rPr>
         <w:t xml:space="preserve"> </w:t>
       </w:r>
       <w:r>
         <w:rPr>
           <w:sz w:val="24"/>
+          <w:szCs w:val="24"/>
         </w:rPr>
         <w:t>column,</w:t>
       </w:r>
@@ -1087,12 +1434,14 @@
         <w:rPr>
           <w:spacing w:val="-2"/>
           <w:sz w:val="24"/>
+          <w:szCs w:val="24"/>
         </w:rPr>
         <w:t xml:space="preserve"> </w:t>
       </w:r>
       <w:r>
         <w:rPr>
           <w:sz w:val="24"/>
+          <w:szCs w:val="24"/>
         </w:rPr>
         <w:t>‘</w:t>
       </w:r>
@@ -1101,12 +1450,14 @@
           <w:b/>
           <w:i/>
           <w:sz w:val="24"/>
+          <w:szCs w:val="24"/>
         </w:rPr>
         <w:t>class</w:t>
       </w:r>
       <w:r>
         <w:rPr>
           <w:sz w:val="24"/>
+          <w:szCs w:val="24"/>
         </w:rPr>
         <w:t>’</w:t>
       </w:r>
@@ -1114,12 +1465,14 @@
         <w:rPr>
           <w:spacing w:val="-21"/>
           <w:sz w:val="24"/>
+          <w:szCs w:val="24"/>
         </w:rPr>
         <w:t xml:space="preserve"> </w:t>
       </w:r>
       <w:r>
         <w:rPr>
           <w:sz w:val="24"/>
+          <w:szCs w:val="24"/>
         </w:rPr>
         <w:t>defines</w:t>
       </w:r>
@@ -1127,12 +1480,14 @@
         <w:rPr>
           <w:spacing w:val="-3"/>
           <w:sz w:val="24"/>
+          <w:szCs w:val="24"/>
         </w:rPr>
         <w:t xml:space="preserve"> </w:t>
       </w:r>
       <w:r>
         <w:rPr>
           <w:sz w:val="24"/>
+          <w:szCs w:val="24"/>
         </w:rPr>
         <w:t>whether</w:t>
       </w:r>
@@ -1140,12 +1495,14 @@
         <w:rPr>
           <w:spacing w:val="-4"/>
           <w:sz w:val="24"/>
+          <w:szCs w:val="24"/>
         </w:rPr>
         <w:t xml:space="preserve"> </w:t>
       </w:r>
       <w:r>
         <w:rPr>
           <w:sz w:val="24"/>
+          <w:szCs w:val="24"/>
         </w:rPr>
         <w:t xml:space="preserve">the given user tweet is </w:t>
       </w:r>
@@ -1153,6 +1510,7 @@
         <w:rPr>
           <w:i/>
           <w:sz w:val="24"/>
+          <w:szCs w:val="24"/>
         </w:rPr>
         <w:t>positive</w:t>
       </w:r>
@@ -1160,6 +1518,7 @@
         <w:rPr>
           <w:i/>
           <w:sz w:val="24"/>
+          <w:szCs w:val="24"/>
         </w:rPr>
         <w:t xml:space="preserve"> or negative.</w:t>
       </w:r>
@@ -1167,18 +1526,12 @@
     <w:p>
       <w:pPr>
         <w:pStyle w:val="BodyText"/>
-        <w:rPr>
-          <w:sz w:val="26"/>
-        </w:rPr>
       </w:pPr>
     </w:p>
     <w:p>
       <w:pPr>
         <w:pStyle w:val="BodyText"/>
         <w:spacing w:before="2"/>
-        <w:rPr>
-          <w:sz w:val="27"/>
-        </w:rPr>
       </w:pPr>
     </w:p>
     <w:p>
@@ -1186,14 +1539,22 @@
         <w:pStyle w:val="Heading3"/>
         <w:rPr>
           <w:b w:val="0"/>
-        </w:rPr>
-      </w:pPr>
-      <w:r>
+          <w:sz w:val="24"/>
+          <w:szCs w:val="24"/>
+        </w:rPr>
+      </w:pPr>
+      <w:r>
+        <w:rPr>
+          <w:sz w:val="24"/>
+          <w:szCs w:val="24"/>
+        </w:rPr>
         <w:t>Text Data</w:t>
       </w:r>
       <w:r>
         <w:rPr>
           <w:b w:val="0"/>
+          <w:sz w:val="24"/>
+          <w:szCs w:val="24"/>
         </w:rPr>
         <w:t>:</w:t>
       </w:r>
@@ -1206,8 +1567,8 @@
         <w:rPr>
           <w:rFonts w:ascii="Courier New" w:eastAsia="Times New Roman" w:hAnsi="Courier New" w:cs="Courier New"/>
           <w:color w:val="212121"/>
-          <w:sz w:val="21"/>
-          <w:szCs w:val="21"/>
+          <w:sz w:val="24"/>
+          <w:szCs w:val="24"/>
           <w:shd w:val="clear" w:color="auto" w:fill="FFFFFF"/>
         </w:rPr>
       </w:pPr>
@@ -1215,11 +1576,55 @@
         <w:rPr>
           <w:rFonts w:ascii="Courier New" w:eastAsia="Times New Roman" w:hAnsi="Courier New" w:cs="Courier New"/>
           <w:color w:val="212121"/>
-          <w:sz w:val="21"/>
-          <w:szCs w:val="21"/>
+          <w:sz w:val="24"/>
+          <w:szCs w:val="24"/>
           <w:shd w:val="clear" w:color="auto" w:fill="FFFFFF"/>
         </w:rPr>
-        <w:t>&lt;class 'pandas.core.frame.DataFrame'&gt;</w:t>
+        <w:t>&lt;</w:t>
+      </w:r>
+      <w:proofErr w:type="gramStart"/>
+      <w:r>
+        <w:rPr>
+          <w:rFonts w:ascii="Courier New" w:eastAsia="Times New Roman" w:hAnsi="Courier New" w:cs="Courier New"/>
+          <w:color w:val="212121"/>
+          <w:sz w:val="24"/>
+          <w:szCs w:val="24"/>
+          <w:shd w:val="clear" w:color="auto" w:fill="FFFFFF"/>
+        </w:rPr>
+        <w:t>class</w:t>
+      </w:r>
+      <w:proofErr w:type="gramEnd"/>
+      <w:r>
+        <w:rPr>
+          <w:rFonts w:ascii="Courier New" w:eastAsia="Times New Roman" w:hAnsi="Courier New" w:cs="Courier New"/>
+          <w:color w:val="212121"/>
+          <w:sz w:val="24"/>
+          <w:szCs w:val="24"/>
+          <w:shd w:val="clear" w:color="auto" w:fill="FFFFFF"/>
+        </w:rPr>
+        <w:t xml:space="preserve"> '</w:t>
+      </w:r>
+      <w:proofErr w:type="spellStart"/>
+      <w:r>
+        <w:rPr>
+          <w:rFonts w:ascii="Courier New" w:eastAsia="Times New Roman" w:hAnsi="Courier New" w:cs="Courier New"/>
+          <w:color w:val="212121"/>
+          <w:sz w:val="24"/>
+          <w:szCs w:val="24"/>
+          <w:shd w:val="clear" w:color="auto" w:fill="FFFFFF"/>
+        </w:rPr>
+        <w:t>pandas.core.frame.DataFrame</w:t>
+      </w:r>
+      <w:proofErr w:type="spellEnd"/>
+      <w:r>
+        <w:rPr>
+          <w:rFonts w:ascii="Courier New" w:eastAsia="Times New Roman" w:hAnsi="Courier New" w:cs="Courier New"/>
+          <w:color w:val="212121"/>
+          <w:sz w:val="24"/>
+          <w:szCs w:val="24"/>
+          <w:shd w:val="clear" w:color="auto" w:fill="FFFFFF"/>
+        </w:rPr>
+        <w:t>'&gt;</w:t>
       </w:r>
     </w:p>
     <w:p>
@@ -1230,20 +1635,32 @@
         <w:rPr>
           <w:rFonts w:ascii="Courier New" w:eastAsia="Times New Roman" w:hAnsi="Courier New" w:cs="Courier New"/>
           <w:color w:val="212121"/>
-          <w:sz w:val="21"/>
-          <w:szCs w:val="21"/>
+          <w:sz w:val="24"/>
+          <w:szCs w:val="24"/>
           <w:shd w:val="clear" w:color="auto" w:fill="FFFFFF"/>
         </w:rPr>
       </w:pPr>
+      <w:proofErr w:type="spellStart"/>
       <w:r>
         <w:rPr>
           <w:rFonts w:ascii="Courier New" w:eastAsia="Times New Roman" w:hAnsi="Courier New" w:cs="Courier New"/>
           <w:color w:val="212121"/>
-          <w:sz w:val="21"/>
-          <w:szCs w:val="21"/>
+          <w:sz w:val="24"/>
+          <w:szCs w:val="24"/>
           <w:shd w:val="clear" w:color="auto" w:fill="FFFFFF"/>
         </w:rPr>
-        <w:t>RangeIndex: 11520 entries, 0 to 11519</w:t>
+        <w:t>RangeIndex</w:t>
+      </w:r>
+      <w:proofErr w:type="spellEnd"/>
+      <w:r>
+        <w:rPr>
+          <w:rFonts w:ascii="Courier New" w:eastAsia="Times New Roman" w:hAnsi="Courier New" w:cs="Courier New"/>
+          <w:color w:val="212121"/>
+          <w:sz w:val="24"/>
+          <w:szCs w:val="24"/>
+          <w:shd w:val="clear" w:color="auto" w:fill="FFFFFF"/>
+        </w:rPr>
+        <w:t>: 11520 entries, 0 to 11519</w:t>
       </w:r>
     </w:p>
     <w:p>
@@ -1254,8 +1671,8 @@
         <w:rPr>
           <w:rFonts w:ascii="Courier New" w:eastAsia="Times New Roman" w:hAnsi="Courier New" w:cs="Courier New"/>
           <w:color w:val="212121"/>
-          <w:sz w:val="21"/>
-          <w:szCs w:val="21"/>
+          <w:sz w:val="24"/>
+          <w:szCs w:val="24"/>
           <w:shd w:val="clear" w:color="auto" w:fill="FFFFFF"/>
         </w:rPr>
       </w:pPr>
@@ -1263,8 +1680,8 @@
         <w:rPr>
           <w:rFonts w:ascii="Courier New" w:eastAsia="Times New Roman" w:hAnsi="Courier New" w:cs="Courier New"/>
           <w:color w:val="212121"/>
-          <w:sz w:val="21"/>
-          <w:szCs w:val="21"/>
+          <w:sz w:val="24"/>
+          <w:szCs w:val="24"/>
           <w:shd w:val="clear" w:color="auto" w:fill="FFFFFF"/>
         </w:rPr>
         <w:t>Data columns (total 2 columns):</w:t>
@@ -1278,8 +1695,8 @@
         <w:rPr>
           <w:rFonts w:ascii="Courier New" w:eastAsia="Times New Roman" w:hAnsi="Courier New" w:cs="Courier New"/>
           <w:color w:val="212121"/>
-          <w:sz w:val="21"/>
-          <w:szCs w:val="21"/>
+          <w:sz w:val="24"/>
+          <w:szCs w:val="24"/>
           <w:shd w:val="clear" w:color="auto" w:fill="FFFFFF"/>
         </w:rPr>
       </w:pPr>
@@ -1287,11 +1704,55 @@
         <w:rPr>
           <w:rFonts w:ascii="Courier New" w:eastAsia="Times New Roman" w:hAnsi="Courier New" w:cs="Courier New"/>
           <w:color w:val="212121"/>
-          <w:sz w:val="21"/>
-          <w:szCs w:val="21"/>
+          <w:sz w:val="24"/>
+          <w:szCs w:val="24"/>
           <w:shd w:val="clear" w:color="auto" w:fill="FFFFFF"/>
         </w:rPr>
-        <w:t xml:space="preserve"> #   Column  Non-Null Count  Dtype </w:t>
+        <w:t xml:space="preserve"> #   </w:t>
+      </w:r>
+      <w:proofErr w:type="gramStart"/>
+      <w:r>
+        <w:rPr>
+          <w:rFonts w:ascii="Courier New" w:eastAsia="Times New Roman" w:hAnsi="Courier New" w:cs="Courier New"/>
+          <w:color w:val="212121"/>
+          <w:sz w:val="24"/>
+          <w:szCs w:val="24"/>
+          <w:shd w:val="clear" w:color="auto" w:fill="FFFFFF"/>
+        </w:rPr>
+        <w:t>Column  Non</w:t>
+      </w:r>
+      <w:proofErr w:type="gramEnd"/>
+      <w:r>
+        <w:rPr>
+          <w:rFonts w:ascii="Courier New" w:eastAsia="Times New Roman" w:hAnsi="Courier New" w:cs="Courier New"/>
+          <w:color w:val="212121"/>
+          <w:sz w:val="24"/>
+          <w:szCs w:val="24"/>
+          <w:shd w:val="clear" w:color="auto" w:fill="FFFFFF"/>
+        </w:rPr>
+        <w:t xml:space="preserve">-Null Count  </w:t>
+      </w:r>
+      <w:proofErr w:type="spellStart"/>
+      <w:r>
+        <w:rPr>
+          <w:rFonts w:ascii="Courier New" w:eastAsia="Times New Roman" w:hAnsi="Courier New" w:cs="Courier New"/>
+          <w:color w:val="212121"/>
+          <w:sz w:val="24"/>
+          <w:szCs w:val="24"/>
+          <w:shd w:val="clear" w:color="auto" w:fill="FFFFFF"/>
+        </w:rPr>
+        <w:t>Dtype</w:t>
+      </w:r>
+      <w:proofErr w:type="spellEnd"/>
+      <w:r>
+        <w:rPr>
+          <w:rFonts w:ascii="Courier New" w:eastAsia="Times New Roman" w:hAnsi="Courier New" w:cs="Courier New"/>
+          <w:color w:val="212121"/>
+          <w:sz w:val="24"/>
+          <w:szCs w:val="24"/>
+          <w:shd w:val="clear" w:color="auto" w:fill="FFFFFF"/>
+        </w:rPr>
+        <w:t xml:space="preserve"> </w:t>
       </w:r>
     </w:p>
     <w:p>
@@ -1302,8 +1763,8 @@
         <w:rPr>
           <w:rFonts w:ascii="Courier New" w:eastAsia="Times New Roman" w:hAnsi="Courier New" w:cs="Courier New"/>
           <w:color w:val="212121"/>
-          <w:sz w:val="21"/>
-          <w:szCs w:val="21"/>
+          <w:sz w:val="24"/>
+          <w:szCs w:val="24"/>
           <w:shd w:val="clear" w:color="auto" w:fill="FFFFFF"/>
         </w:rPr>
       </w:pPr>
@@ -1311,8 +1772,8 @@
         <w:rPr>
           <w:rFonts w:ascii="Courier New" w:eastAsia="Times New Roman" w:hAnsi="Courier New" w:cs="Courier New"/>
           <w:color w:val="212121"/>
-          <w:sz w:val="21"/>
-          <w:szCs w:val="21"/>
+          <w:sz w:val="24"/>
+          <w:szCs w:val="24"/>
           <w:shd w:val="clear" w:color="auto" w:fill="FFFFFF"/>
         </w:rPr>
         <w:t xml:space="preserve">---  ------  --------------  ----- </w:t>
@@ -1326,8 +1787,8 @@
         <w:rPr>
           <w:rFonts w:ascii="Courier New" w:eastAsia="Times New Roman" w:hAnsi="Courier New" w:cs="Courier New"/>
           <w:color w:val="212121"/>
-          <w:sz w:val="21"/>
-          <w:szCs w:val="21"/>
+          <w:sz w:val="24"/>
+          <w:szCs w:val="24"/>
           <w:shd w:val="clear" w:color="auto" w:fill="FFFFFF"/>
         </w:rPr>
       </w:pPr>
@@ -1335,12 +1796,24 @@
         <w:rPr>
           <w:rFonts w:ascii="Courier New" w:eastAsia="Times New Roman" w:hAnsi="Courier New" w:cs="Courier New"/>
           <w:color w:val="212121"/>
-          <w:sz w:val="21"/>
-          <w:szCs w:val="21"/>
+          <w:sz w:val="24"/>
+          <w:szCs w:val="24"/>
           <w:shd w:val="clear" w:color="auto" w:fill="FFFFFF"/>
         </w:rPr>
-        <w:t xml:space="preserve"> 0   class   11520 non-null  object</w:t>
-      </w:r>
+        <w:t xml:space="preserve"> 0   class   11520 non-</w:t>
+      </w:r>
+      <w:proofErr w:type="gramStart"/>
+      <w:r>
+        <w:rPr>
+          <w:rFonts w:ascii="Courier New" w:eastAsia="Times New Roman" w:hAnsi="Courier New" w:cs="Courier New"/>
+          <w:color w:val="212121"/>
+          <w:sz w:val="24"/>
+          <w:szCs w:val="24"/>
+          <w:shd w:val="clear" w:color="auto" w:fill="FFFFFF"/>
+        </w:rPr>
+        <w:t>null  object</w:t>
+      </w:r>
+      <w:proofErr w:type="gramEnd"/>
     </w:p>
     <w:p>
       <w:pPr>
@@ -1350,8 +1823,8 @@
         <w:rPr>
           <w:rFonts w:ascii="Courier New" w:eastAsia="Times New Roman" w:hAnsi="Courier New" w:cs="Courier New"/>
           <w:color w:val="212121"/>
-          <w:sz w:val="21"/>
-          <w:szCs w:val="21"/>
+          <w:sz w:val="24"/>
+          <w:szCs w:val="24"/>
           <w:shd w:val="clear" w:color="auto" w:fill="FFFFFF"/>
         </w:rPr>
       </w:pPr>
@@ -1359,11 +1832,33 @@
         <w:rPr>
           <w:rFonts w:ascii="Courier New" w:eastAsia="Times New Roman" w:hAnsi="Courier New" w:cs="Courier New"/>
           <w:color w:val="212121"/>
-          <w:sz w:val="21"/>
-          <w:szCs w:val="21"/>
+          <w:sz w:val="24"/>
+          <w:szCs w:val="24"/>
           <w:shd w:val="clear" w:color="auto" w:fill="FFFFFF"/>
         </w:rPr>
-        <w:t xml:space="preserve"> 1   Tweets  11520 non-null  object</w:t>
+        <w:t xml:space="preserve"> 1   </w:t>
+      </w:r>
+      <w:proofErr w:type="gramStart"/>
+      <w:r>
+        <w:rPr>
+          <w:rFonts w:ascii="Courier New" w:eastAsia="Times New Roman" w:hAnsi="Courier New" w:cs="Courier New"/>
+          <w:color w:val="212121"/>
+          <w:sz w:val="24"/>
+          <w:szCs w:val="24"/>
+          <w:shd w:val="clear" w:color="auto" w:fill="FFFFFF"/>
+        </w:rPr>
+        <w:t>Tweets  11520</w:t>
+      </w:r>
+      <w:proofErr w:type="gramEnd"/>
+      <w:r>
+        <w:rPr>
+          <w:rFonts w:ascii="Courier New" w:eastAsia="Times New Roman" w:hAnsi="Courier New" w:cs="Courier New"/>
+          <w:color w:val="212121"/>
+          <w:sz w:val="24"/>
+          <w:szCs w:val="24"/>
+          <w:shd w:val="clear" w:color="auto" w:fill="FFFFFF"/>
+        </w:rPr>
+        <w:t xml:space="preserve"> non-null  object</w:t>
       </w:r>
     </w:p>
     <w:p>
@@ -1374,35 +1869,57 @@
         <w:rPr>
           <w:rFonts w:ascii="Courier New" w:eastAsia="Times New Roman" w:hAnsi="Courier New" w:cs="Courier New"/>
           <w:color w:val="212121"/>
-          <w:sz w:val="21"/>
-          <w:szCs w:val="21"/>
+          <w:sz w:val="24"/>
+          <w:szCs w:val="24"/>
           <w:shd w:val="clear" w:color="auto" w:fill="FFFFFF"/>
         </w:rPr>
       </w:pPr>
+      <w:proofErr w:type="spellStart"/>
+      <w:proofErr w:type="gramStart"/>
       <w:r>
         <w:rPr>
           <w:rFonts w:ascii="Courier New" w:eastAsia="Times New Roman" w:hAnsi="Courier New" w:cs="Courier New"/>
           <w:color w:val="212121"/>
-          <w:sz w:val="21"/>
-          <w:szCs w:val="21"/>
+          <w:sz w:val="24"/>
+          <w:szCs w:val="24"/>
           <w:shd w:val="clear" w:color="auto" w:fill="FFFFFF"/>
         </w:rPr>
-        <w:t>dtypes: object(2)</w:t>
-      </w:r>
-    </w:p>
-    <w:p>
-      <w:pPr>
-        <w:pStyle w:val="BodyText"/>
-      </w:pPr>
+        <w:t>dtypes</w:t>
+      </w:r>
+      <w:proofErr w:type="spellEnd"/>
+      <w:proofErr w:type="gramEnd"/>
       <w:r>
         <w:rPr>
           <w:rFonts w:ascii="Courier New" w:eastAsia="Times New Roman" w:hAnsi="Courier New" w:cs="Courier New"/>
           <w:color w:val="212121"/>
-          <w:sz w:val="21"/>
-          <w:szCs w:val="21"/>
+          <w:sz w:val="24"/>
+          <w:szCs w:val="24"/>
           <w:shd w:val="clear" w:color="auto" w:fill="FFFFFF"/>
         </w:rPr>
-        <w:t>memory usage: 180.1+ KB</w:t>
+        <w:t>: object(2)</w:t>
+      </w:r>
+    </w:p>
+    <w:p>
+      <w:pPr>
+        <w:pStyle w:val="BodyText"/>
+      </w:pPr>
+      <w:proofErr w:type="gramStart"/>
+      <w:r>
+        <w:rPr>
+          <w:rFonts w:ascii="Courier New" w:eastAsia="Times New Roman" w:hAnsi="Courier New" w:cs="Courier New"/>
+          <w:color w:val="212121"/>
+          <w:shd w:val="clear" w:color="auto" w:fill="FFFFFF"/>
+        </w:rPr>
+        <w:t>memory</w:t>
+      </w:r>
+      <w:proofErr w:type="gramEnd"/>
+      <w:r>
+        <w:rPr>
+          <w:rFonts w:ascii="Courier New" w:eastAsia="Times New Roman" w:hAnsi="Courier New" w:cs="Courier New"/>
+          <w:color w:val="212121"/>
+          <w:shd w:val="clear" w:color="auto" w:fill="FFFFFF"/>
+        </w:rPr>
+        <w:t xml:space="preserve"> usage: 180.1+ KB</w:t>
       </w:r>
     </w:p>
     <w:p>
@@ -1410,12 +1927,14 @@
         <w:spacing w:before="1"/>
         <w:ind w:left="115"/>
         <w:rPr>
-          <w:sz w:val="20"/>
-        </w:rPr>
-      </w:pPr>
-      <w:r>
-        <w:rPr>
-          <w:sz w:val="20"/>
+          <w:sz w:val="24"/>
+          <w:szCs w:val="24"/>
+        </w:rPr>
+      </w:pPr>
+      <w:r>
+        <w:rPr>
+          <w:sz w:val="24"/>
+          <w:szCs w:val="24"/>
         </w:rPr>
         <w:t>As the test.csv file was full of empty entries, they will be removed.</w:t>
       </w:r>
@@ -1425,12 +1944,15 @@
         <w:spacing w:before="1"/>
         <w:ind w:left="115"/>
         <w:rPr>
-          <w:sz w:val="20"/>
+          <w:sz w:val="24"/>
+          <w:szCs w:val="24"/>
         </w:rPr>
       </w:pPr>
       <w:r>
         <w:rPr>
           <w:noProof/>
+          <w:sz w:val="24"/>
+          <w:szCs w:val="24"/>
         </w:rPr>
         <w:drawing>
           <wp:inline distT="0" distB="0" distL="0" distR="0" wp14:anchorId="402E839D" wp14:editId="53CA761A">
@@ -1473,15 +1995,13 @@
       <w:pPr>
         <w:pStyle w:val="BodyText"/>
         <w:ind w:left="1643"/>
-        <w:rPr>
-          <w:sz w:val="20"/>
-        </w:rPr>
-      </w:pPr>
-    </w:p>
-    <w:p>
-      <w:pPr>
-        <w:rPr>
-          <w:sz w:val="20"/>
+      </w:pPr>
+    </w:p>
+    <w:p>
+      <w:pPr>
+        <w:rPr>
+          <w:sz w:val="24"/>
+          <w:szCs w:val="24"/>
         </w:rPr>
         <w:sectPr>
           <w:pgSz w:w="11900" w:h="16840"/>
@@ -1493,11 +2013,28 @@
     <w:p>
       <w:pPr>
         <w:pStyle w:val="Heading1"/>
-      </w:pPr>
-      <w:r>
+        <w:rPr>
+          <w:sz w:val="24"/>
+          <w:szCs w:val="24"/>
+        </w:rPr>
+      </w:pPr>
+      <w:r>
+        <w:rPr>
+          <w:sz w:val="24"/>
+          <w:szCs w:val="24"/>
+        </w:rPr>
         <w:lastRenderedPageBreak/>
-        <w:t>Data Distibution</w:t>
-      </w:r>
+        <w:t xml:space="preserve">Data </w:t>
+      </w:r>
+      <w:proofErr w:type="spellStart"/>
+      <w:r>
+        <w:rPr>
+          <w:sz w:val="24"/>
+          <w:szCs w:val="24"/>
+        </w:rPr>
+        <w:t>Distibution</w:t>
+      </w:r>
+      <w:proofErr w:type="spellEnd"/>
     </w:p>
     <w:p>
       <w:pPr>
@@ -1506,23 +2043,25 @@
         <w:ind w:left="115"/>
       </w:pPr>
       <w:r>
-        <w:t>The below figure shows how the target class is dirtibuted.</w:t>
-      </w:r>
-    </w:p>
-    <w:p>
-      <w:pPr>
-        <w:pStyle w:val="BodyText"/>
-        <w:rPr>
-          <w:sz w:val="20"/>
-        </w:rPr>
-      </w:pPr>
-    </w:p>
-    <w:p>
-      <w:pPr>
-        <w:pStyle w:val="BodyText"/>
-        <w:rPr>
-          <w:sz w:val="20"/>
-        </w:rPr>
+        <w:t xml:space="preserve">The below figure shows how the target class is </w:t>
+      </w:r>
+      <w:proofErr w:type="spellStart"/>
+      <w:r>
+        <w:t>dirtibuted</w:t>
+      </w:r>
+      <w:proofErr w:type="spellEnd"/>
+      <w:r>
+        <w:t>.</w:t>
+      </w:r>
+    </w:p>
+    <w:p>
+      <w:pPr>
+        <w:pStyle w:val="BodyText"/>
+      </w:pPr>
+    </w:p>
+    <w:p>
+      <w:pPr>
+        <w:pStyle w:val="BodyText"/>
       </w:pPr>
       <w:r>
         <w:rPr>
@@ -1568,28 +2107,30 @@
     <w:p>
       <w:pPr>
         <w:pStyle w:val="BodyText"/>
-        <w:rPr>
-          <w:sz w:val="26"/>
-        </w:rPr>
       </w:pPr>
     </w:p>
     <w:p>
       <w:pPr>
         <w:pStyle w:val="BodyText"/>
         <w:spacing w:before="7"/>
-        <w:rPr>
-          <w:sz w:val="34"/>
-        </w:rPr>
       </w:pPr>
     </w:p>
     <w:p>
       <w:pPr>
         <w:pStyle w:val="Heading1"/>
         <w:spacing w:before="1"/>
-      </w:pPr>
-      <w:bookmarkStart w:id="4" w:name="Preprocessing"/>
-      <w:bookmarkEnd w:id="4"/>
-      <w:r>
+        <w:rPr>
+          <w:sz w:val="24"/>
+          <w:szCs w:val="24"/>
+        </w:rPr>
+      </w:pPr>
+      <w:bookmarkStart w:id="5" w:name="Preprocessing"/>
+      <w:bookmarkEnd w:id="5"/>
+      <w:r>
+        <w:rPr>
+          <w:sz w:val="24"/>
+          <w:szCs w:val="24"/>
+        </w:rPr>
         <w:t>Preprocessing</w:t>
       </w:r>
     </w:p>
@@ -1621,24 +2162,22 @@
     </w:p>
     <w:p>
       <w:pPr>
-        <w:pStyle w:val="ListParagraph"/>
-        <w:numPr>
-          <w:ilvl w:val="0"/>
-          <w:numId w:val="4"/>
-        </w:numPr>
         <w:tabs>
           <w:tab w:val="left" w:pos="824"/>
         </w:tabs>
         <w:spacing w:before="140"/>
+        <w:ind w:left="360"/>
         <w:rPr>
           <w:i/>
           <w:sz w:val="24"/>
+          <w:szCs w:val="24"/>
         </w:rPr>
       </w:pPr>
       <w:r>
         <w:rPr>
           <w:i/>
           <w:sz w:val="24"/>
+          <w:szCs w:val="24"/>
         </w:rPr>
         <w:t>Cleaning</w:t>
       </w:r>
@@ -1648,7 +2187,7 @@
         <w:pStyle w:val="ListParagraph"/>
         <w:numPr>
           <w:ilvl w:val="1"/>
-          <w:numId w:val="4"/>
+          <w:numId w:val="8"/>
         </w:numPr>
         <w:tabs>
           <w:tab w:val="left" w:pos="1195"/>
@@ -1657,11 +2196,13 @@
         <w:spacing w:before="33"/>
         <w:rPr>
           <w:sz w:val="24"/>
-        </w:rPr>
-      </w:pPr>
-      <w:r>
-        <w:rPr>
-          <w:sz w:val="24"/>
+          <w:szCs w:val="24"/>
+        </w:rPr>
+      </w:pPr>
+      <w:r>
+        <w:rPr>
+          <w:sz w:val="24"/>
+          <w:szCs w:val="24"/>
         </w:rPr>
         <w:t>Remove URLs</w:t>
       </w:r>
@@ -1671,7 +2212,7 @@
         <w:pStyle w:val="ListParagraph"/>
         <w:numPr>
           <w:ilvl w:val="1"/>
-          <w:numId w:val="4"/>
+          <w:numId w:val="8"/>
         </w:numPr>
         <w:tabs>
           <w:tab w:val="left" w:pos="1195"/>
@@ -1680,13 +2221,31 @@
         <w:spacing w:before="33"/>
         <w:rPr>
           <w:sz w:val="24"/>
-        </w:rPr>
-      </w:pPr>
-      <w:r>
-        <w:rPr>
-          <w:sz w:val="24"/>
-        </w:rPr>
-        <w:t>Remove punctuatuions.</w:t>
+          <w:szCs w:val="24"/>
+        </w:rPr>
+      </w:pPr>
+      <w:r>
+        <w:rPr>
+          <w:sz w:val="24"/>
+          <w:szCs w:val="24"/>
+        </w:rPr>
+        <w:t xml:space="preserve">Remove </w:t>
+      </w:r>
+      <w:proofErr w:type="spellStart"/>
+      <w:r>
+        <w:rPr>
+          <w:sz w:val="24"/>
+          <w:szCs w:val="24"/>
+        </w:rPr>
+        <w:t>punctuatuions</w:t>
+      </w:r>
+      <w:proofErr w:type="spellEnd"/>
+      <w:r>
+        <w:rPr>
+          <w:sz w:val="24"/>
+          <w:szCs w:val="24"/>
+        </w:rPr>
+        <w:t>.</w:t>
       </w:r>
     </w:p>
     <w:p>
@@ -1694,7 +2253,7 @@
         <w:pStyle w:val="ListParagraph"/>
         <w:numPr>
           <w:ilvl w:val="1"/>
-          <w:numId w:val="4"/>
+          <w:numId w:val="8"/>
         </w:numPr>
         <w:tabs>
           <w:tab w:val="left" w:pos="1195"/>
@@ -1703,13 +2262,31 @@
         <w:spacing w:before="33"/>
         <w:rPr>
           <w:sz w:val="24"/>
-        </w:rPr>
-      </w:pPr>
-      <w:r>
-        <w:rPr>
-          <w:sz w:val="24"/>
-        </w:rPr>
-        <w:t>Remove longation.</w:t>
+          <w:szCs w:val="24"/>
+        </w:rPr>
+      </w:pPr>
+      <w:r>
+        <w:rPr>
+          <w:sz w:val="24"/>
+          <w:szCs w:val="24"/>
+        </w:rPr>
+        <w:t xml:space="preserve">Remove </w:t>
+      </w:r>
+      <w:proofErr w:type="spellStart"/>
+      <w:r>
+        <w:rPr>
+          <w:sz w:val="24"/>
+          <w:szCs w:val="24"/>
+        </w:rPr>
+        <w:t>longation</w:t>
+      </w:r>
+      <w:proofErr w:type="spellEnd"/>
+      <w:r>
+        <w:rPr>
+          <w:sz w:val="24"/>
+          <w:szCs w:val="24"/>
+        </w:rPr>
+        <w:t>.</w:t>
       </w:r>
     </w:p>
     <w:p>
@@ -1717,7 +2294,7 @@
         <w:pStyle w:val="ListParagraph"/>
         <w:numPr>
           <w:ilvl w:val="1"/>
-          <w:numId w:val="4"/>
+          <w:numId w:val="8"/>
         </w:numPr>
         <w:tabs>
           <w:tab w:val="left" w:pos="1195"/>
@@ -1726,11 +2303,13 @@
         <w:spacing w:before="59"/>
         <w:rPr>
           <w:sz w:val="24"/>
-        </w:rPr>
-      </w:pPr>
-      <w:r>
-        <w:rPr>
-          <w:sz w:val="24"/>
+          <w:szCs w:val="24"/>
+        </w:rPr>
+      </w:pPr>
+      <w:r>
+        <w:rPr>
+          <w:sz w:val="24"/>
+          <w:szCs w:val="24"/>
         </w:rPr>
         <w:t>Remove usernames (mentions)</w:t>
       </w:r>
@@ -1740,7 +2319,7 @@
         <w:pStyle w:val="ListParagraph"/>
         <w:numPr>
           <w:ilvl w:val="1"/>
-          <w:numId w:val="4"/>
+          <w:numId w:val="8"/>
         </w:numPr>
         <w:tabs>
           <w:tab w:val="left" w:pos="1195"/>
@@ -1749,11 +2328,13 @@
         <w:spacing w:before="58"/>
         <w:rPr>
           <w:sz w:val="24"/>
-        </w:rPr>
-      </w:pPr>
-      <w:r>
-        <w:rPr>
-          <w:sz w:val="24"/>
+          <w:szCs w:val="24"/>
+        </w:rPr>
+      </w:pPr>
+      <w:r>
+        <w:rPr>
+          <w:sz w:val="24"/>
+          <w:szCs w:val="24"/>
         </w:rPr>
         <w:t>Remove special</w:t>
       </w:r>
@@ -1761,12 +2342,14 @@
         <w:rPr>
           <w:spacing w:val="1"/>
           <w:sz w:val="24"/>
+          <w:szCs w:val="24"/>
         </w:rPr>
         <w:t xml:space="preserve"> </w:t>
       </w:r>
       <w:r>
         <w:rPr>
           <w:sz w:val="24"/>
+          <w:szCs w:val="24"/>
         </w:rPr>
         <w:t>characters</w:t>
       </w:r>
@@ -1776,7 +2359,7 @@
         <w:pStyle w:val="ListParagraph"/>
         <w:numPr>
           <w:ilvl w:val="1"/>
-          <w:numId w:val="4"/>
+          <w:numId w:val="8"/>
         </w:numPr>
         <w:tabs>
           <w:tab w:val="left" w:pos="1195"/>
@@ -1785,31 +2368,28 @@
         <w:spacing w:before="59"/>
         <w:rPr>
           <w:sz w:val="24"/>
-        </w:rPr>
-      </w:pPr>
-      <w:r>
-        <w:rPr>
-          <w:sz w:val="24"/>
+          <w:szCs w:val="24"/>
+        </w:rPr>
+      </w:pPr>
+      <w:r>
+        <w:rPr>
+          <w:sz w:val="24"/>
+          <w:szCs w:val="24"/>
         </w:rPr>
         <w:t>Remove numbers</w:t>
       </w:r>
     </w:p>
     <w:p>
       <w:pPr>
-        <w:pStyle w:val="ListParagraph"/>
-        <w:numPr>
-          <w:ilvl w:val="0"/>
-          <w:numId w:val="4"/>
-        </w:numPr>
         <w:tabs>
           <w:tab w:val="left" w:pos="824"/>
         </w:tabs>
         <w:spacing w:before="82"/>
-        <w:ind w:right="7553" w:hanging="824"/>
-        <w:jc w:val="right"/>
+        <w:ind w:left="360" w:right="7553"/>
         <w:rPr>
           <w:i/>
           <w:sz w:val="24"/>
+          <w:szCs w:val="24"/>
         </w:rPr>
       </w:pPr>
       <w:r>
@@ -1817,6 +2397,7 @@
           <w:i/>
           <w:spacing w:val="-6"/>
           <w:sz w:val="24"/>
+          <w:szCs w:val="24"/>
         </w:rPr>
         <w:t>Text</w:t>
       </w:r>
@@ -1825,6 +2406,7 @@
           <w:i/>
           <w:spacing w:val="-12"/>
           <w:sz w:val="24"/>
+          <w:szCs w:val="24"/>
         </w:rPr>
         <w:t xml:space="preserve"> </w:t>
       </w:r>
@@ -1832,8 +2414,9 @@
         <w:rPr>
           <w:i/>
           <w:sz w:val="24"/>
-        </w:rPr>
-        <w:t>processing</w:t>
+          <w:szCs w:val="24"/>
+        </w:rPr>
+        <w:t>processing:</w:t>
       </w:r>
     </w:p>
     <w:p>
@@ -1841,22 +2424,23 @@
         <w:pStyle w:val="ListParagraph"/>
         <w:numPr>
           <w:ilvl w:val="1"/>
-          <w:numId w:val="4"/>
+          <w:numId w:val="8"/>
         </w:numPr>
         <w:tabs>
           <w:tab w:val="left" w:pos="282"/>
         </w:tabs>
         <w:spacing w:before="31"/>
-        <w:ind w:left="1530" w:right="7453" w:hanging="1530"/>
-        <w:jc w:val="right"/>
-        <w:rPr>
-          <w:sz w:val="24"/>
+        <w:ind w:right="7453"/>
+        <w:rPr>
+          <w:sz w:val="24"/>
+          <w:szCs w:val="24"/>
         </w:rPr>
       </w:pPr>
       <w:r>
         <w:rPr>
           <w:spacing w:val="-3"/>
           <w:sz w:val="24"/>
+          <w:szCs w:val="24"/>
         </w:rPr>
         <w:t>Tokenize</w:t>
       </w:r>
@@ -1866,20 +2450,21 @@
         <w:pStyle w:val="ListParagraph"/>
         <w:numPr>
           <w:ilvl w:val="1"/>
-          <w:numId w:val="4"/>
+          <w:numId w:val="8"/>
         </w:numPr>
         <w:tabs>
           <w:tab w:val="left" w:pos="1530"/>
         </w:tabs>
         <w:spacing w:before="59"/>
-        <w:ind w:left="1530" w:hanging="282"/>
-        <w:rPr>
-          <w:sz w:val="24"/>
-        </w:rPr>
-      </w:pPr>
-      <w:r>
-        <w:rPr>
-          <w:sz w:val="24"/>
+        <w:rPr>
+          <w:sz w:val="24"/>
+          <w:szCs w:val="24"/>
+        </w:rPr>
+      </w:pPr>
+      <w:r>
+        <w:rPr>
+          <w:sz w:val="24"/>
+          <w:szCs w:val="24"/>
         </w:rPr>
         <w:t>Stemming</w:t>
       </w:r>
@@ -1888,6 +2473,7 @@
       <w:pPr>
         <w:rPr>
           <w:sz w:val="24"/>
+          <w:szCs w:val="24"/>
         </w:rPr>
         <w:sectPr>
           <w:pgSz w:w="11900" w:h="16840"/>
@@ -1900,15 +2486,31 @@
       <w:pPr>
         <w:pStyle w:val="Heading3"/>
         <w:spacing w:before="74"/>
-      </w:pPr>
-      <w:r>
+        <w:rPr>
+          <w:sz w:val="24"/>
+          <w:szCs w:val="24"/>
+        </w:rPr>
+      </w:pPr>
+      <w:r>
+        <w:rPr>
+          <w:sz w:val="24"/>
+          <w:szCs w:val="24"/>
+        </w:rPr>
         <w:lastRenderedPageBreak/>
         <w:t>Data Clean</w:t>
       </w:r>
       <w:r>
+        <w:rPr>
+          <w:sz w:val="24"/>
+          <w:szCs w:val="24"/>
+        </w:rPr>
         <w:t>i</w:t>
       </w:r>
       <w:r>
+        <w:rPr>
+          <w:sz w:val="24"/>
+          <w:szCs w:val="24"/>
+        </w:rPr>
         <w:t>ng:</w:t>
       </w:r>
     </w:p>
@@ -1973,9 +2575,6 @@
       <w:pPr>
         <w:pStyle w:val="BodyText"/>
         <w:spacing w:before="2"/>
-        <w:rPr>
-          <w:sz w:val="34"/>
-        </w:rPr>
       </w:pPr>
     </w:p>
     <w:p>
@@ -1983,15 +2582,17 @@
         <w:ind w:left="115"/>
         <w:rPr>
           <w:b/>
-          <w:sz w:val="30"/>
-        </w:rPr>
-      </w:pPr>
-      <w:bookmarkStart w:id="5" w:name="Tokenization_&amp;_stemming"/>
-      <w:bookmarkEnd w:id="5"/>
+          <w:sz w:val="24"/>
+          <w:szCs w:val="24"/>
+        </w:rPr>
+      </w:pPr>
+      <w:bookmarkStart w:id="6" w:name="Tokenization_&amp;_stemming"/>
+      <w:bookmarkEnd w:id="6"/>
       <w:r>
         <w:rPr>
           <w:b/>
-          <w:sz w:val="30"/>
+          <w:sz w:val="24"/>
+          <w:szCs w:val="24"/>
         </w:rPr>
         <w:t>Tokenization &amp; stemming</w:t>
       </w:r>
@@ -2051,11 +2652,13 @@
         <w:ind w:left="836" w:hanging="361"/>
         <w:rPr>
           <w:sz w:val="24"/>
-        </w:rPr>
-      </w:pPr>
-      <w:r>
-        <w:rPr>
-          <w:sz w:val="24"/>
+          <w:szCs w:val="24"/>
+        </w:rPr>
+      </w:pPr>
+      <w:r>
+        <w:rPr>
+          <w:sz w:val="24"/>
+          <w:szCs w:val="24"/>
         </w:rPr>
         <w:t>As it focuses on words stems, the process is quite tolerant of spelling</w:t>
       </w:r>
@@ -2063,12 +2666,14 @@
         <w:rPr>
           <w:spacing w:val="-7"/>
           <w:sz w:val="24"/>
+          <w:szCs w:val="24"/>
         </w:rPr>
         <w:t xml:space="preserve"> </w:t>
       </w:r>
       <w:r>
         <w:rPr>
           <w:sz w:val="24"/>
+          <w:szCs w:val="24"/>
         </w:rPr>
         <w:t>mistakes.</w:t>
       </w:r>
@@ -2088,11 +2693,13 @@
         <w:ind w:left="115" w:right="2678" w:firstLine="360"/>
         <w:rPr>
           <w:sz w:val="24"/>
-        </w:rPr>
-      </w:pPr>
-      <w:r>
-        <w:rPr>
-          <w:sz w:val="24"/>
+          <w:szCs w:val="24"/>
+        </w:rPr>
+      </w:pPr>
+      <w:r>
+        <w:rPr>
+          <w:sz w:val="24"/>
+          <w:szCs w:val="24"/>
         </w:rPr>
         <w:t>It only needs words to stem without requiring their context of</w:t>
       </w:r>
@@ -2100,25 +2707,45 @@
         <w:rPr>
           <w:spacing w:val="-15"/>
           <w:sz w:val="24"/>
+          <w:szCs w:val="24"/>
         </w:rPr>
         <w:t xml:space="preserve"> </w:t>
       </w:r>
       <w:r>
         <w:rPr>
           <w:sz w:val="24"/>
-        </w:rPr>
-        <w:t>use. Below feagure[10] is the stemming</w:t>
+          <w:szCs w:val="24"/>
+        </w:rPr>
+        <w:t xml:space="preserve">use. Below </w:t>
+      </w:r>
+      <w:proofErr w:type="spellStart"/>
+      <w:r>
+        <w:rPr>
+          <w:sz w:val="24"/>
+          <w:szCs w:val="24"/>
+        </w:rPr>
+        <w:t>feagure</w:t>
+      </w:r>
+      <w:proofErr w:type="spellEnd"/>
+      <w:r>
+        <w:rPr>
+          <w:sz w:val="24"/>
+          <w:szCs w:val="24"/>
+        </w:rPr>
+        <w:t>[10] is the stemming</w:t>
       </w:r>
       <w:r>
         <w:rPr>
           <w:spacing w:val="-1"/>
           <w:sz w:val="24"/>
+          <w:szCs w:val="24"/>
         </w:rPr>
         <w:t xml:space="preserve"> </w:t>
       </w:r>
       <w:r>
         <w:rPr>
           <w:sz w:val="24"/>
+          <w:szCs w:val="24"/>
         </w:rPr>
         <w:t>example:</w:t>
       </w:r>
@@ -2126,18 +2753,12 @@
     <w:p>
       <w:pPr>
         <w:pStyle w:val="BodyText"/>
-        <w:rPr>
-          <w:sz w:val="20"/>
-        </w:rPr>
       </w:pPr>
     </w:p>
     <w:p>
       <w:pPr>
         <w:pStyle w:val="BodyText"/>
         <w:spacing w:before="1"/>
-        <w:rPr>
-          <w:sz w:val="17"/>
-        </w:rPr>
       </w:pPr>
       <w:r>
         <w:rPr>
@@ -2404,7 +3025,8 @@
     <w:p>
       <w:pPr>
         <w:rPr>
-          <w:sz w:val="17"/>
+          <w:sz w:val="24"/>
+          <w:szCs w:val="24"/>
         </w:rPr>
         <w:sectPr>
           <w:pgSz w:w="11900" w:h="16840"/>
@@ -2421,20 +3043,48 @@
       </w:pPr>
       <w:r>
         <w:lastRenderedPageBreak/>
-        <w:t xml:space="preserve">For the text processing, nltk library is used. First, the tweets are tokenized using nlkt.word_tokenize and then, stemming is done using </w:t>
-      </w:r>
+        <w:t xml:space="preserve">For the text processing, </w:t>
+      </w:r>
+      <w:proofErr w:type="spellStart"/>
+      <w:r>
+        <w:t>nltk</w:t>
+      </w:r>
+      <w:proofErr w:type="spellEnd"/>
+      <w:r>
+        <w:t xml:space="preserve"> library is used. First, the tweets are tokenized using </w:t>
+      </w:r>
+      <w:proofErr w:type="spellStart"/>
+      <w:r>
+        <w:t>nlkt.word_tokenize</w:t>
+      </w:r>
+      <w:proofErr w:type="spellEnd"/>
+      <w:r>
+        <w:t xml:space="preserve"> and then, stemming is done using </w:t>
+      </w:r>
+      <w:proofErr w:type="spellStart"/>
       <w:r>
         <w:rPr>
           <w:b/>
         </w:rPr>
-        <w:t xml:space="preserve">PorterStemmer </w:t>
+        <w:t>PorterStemmer</w:t>
+      </w:r>
+      <w:proofErr w:type="spellEnd"/>
+      <w:r>
+        <w:rPr>
+          <w:b/>
+        </w:rPr>
+        <w:t xml:space="preserve"> </w:t>
       </w:r>
       <w:r>
         <w:t xml:space="preserve">as the tweets are 100% in </w:t>
       </w:r>
+      <w:proofErr w:type="spellStart"/>
+      <w:proofErr w:type="gramStart"/>
       <w:r>
         <w:t>arabic</w:t>
       </w:r>
+      <w:proofErr w:type="spellEnd"/>
+      <w:proofErr w:type="gramEnd"/>
       <w:r>
         <w:t>.</w:t>
       </w:r>
@@ -2490,26 +3140,17 @@
       <w:pPr>
         <w:pStyle w:val="BodyText"/>
         <w:spacing w:before="9"/>
-        <w:rPr>
-          <w:sz w:val="8"/>
-        </w:rPr>
-      </w:pPr>
-    </w:p>
-    <w:p>
-      <w:pPr>
-        <w:pStyle w:val="BodyText"/>
-        <w:rPr>
-          <w:sz w:val="26"/>
-        </w:rPr>
+      </w:pPr>
+    </w:p>
+    <w:p>
+      <w:pPr>
+        <w:pStyle w:val="BodyText"/>
       </w:pPr>
     </w:p>
     <w:p>
       <w:pPr>
         <w:pStyle w:val="BodyText"/>
         <w:spacing w:before="7"/>
-        <w:rPr>
-          <w:sz w:val="34"/>
-        </w:rPr>
       </w:pPr>
     </w:p>
     <w:p>
@@ -2517,10 +3158,18 @@
         <w:pStyle w:val="Heading1"/>
         <w:spacing w:before="1"/>
         <w:ind w:left="198"/>
-      </w:pPr>
-      <w:bookmarkStart w:id="6" w:name="Wordlist"/>
-      <w:bookmarkEnd w:id="6"/>
-      <w:r>
+        <w:rPr>
+          <w:sz w:val="24"/>
+          <w:szCs w:val="24"/>
+        </w:rPr>
+      </w:pPr>
+      <w:bookmarkStart w:id="7" w:name="Wordlist"/>
+      <w:bookmarkEnd w:id="7"/>
+      <w:r>
+        <w:rPr>
+          <w:sz w:val="24"/>
+          <w:szCs w:val="24"/>
+        </w:rPr>
         <w:t>Wordlist</w:t>
       </w:r>
     </w:p>
@@ -2531,7 +3180,15 @@
         <w:ind w:left="115"/>
       </w:pPr>
       <w:r>
-        <w:t>A bag-of-words model, or BoW for short, is a way of extracting features from the text for use in modeling, such as with machine learning algorithms.</w:t>
+        <w:t xml:space="preserve">A bag-of-words model, or </w:t>
+      </w:r>
+      <w:proofErr w:type="spellStart"/>
+      <w:r>
+        <w:t>BoW</w:t>
+      </w:r>
+      <w:proofErr w:type="spellEnd"/>
+      <w:r>
+        <w:t xml:space="preserve"> for short, is a way of extracting features from the text for use in modeling, such as with machine learning algorithms.</w:t>
       </w:r>
     </w:p>
     <w:p>
@@ -2549,28 +3206,48 @@
         <w:pStyle w:val="BodyText"/>
         <w:spacing w:before="140" w:line="288" w:lineRule="auto"/>
         <w:ind w:left="115" w:right="220"/>
-      </w:pPr>
-      <w:r>
-        <w:t>The wordlist (dictionary) is build by simple count of occurences of every unique word across all of the training dataset.</w:t>
-      </w:r>
-    </w:p>
-    <w:p>
-      <w:pPr>
-        <w:spacing w:line="288" w:lineRule="auto"/>
         <w:sectPr>
           <w:pgSz w:w="11900" w:h="16840"/>
           <w:pgMar w:top="1060" w:right="1020" w:bottom="280" w:left="1020" w:header="720" w:footer="720" w:gutter="0"/>
           <w:cols w:space="720"/>
         </w:sectPr>
       </w:pPr>
+      <w:r>
+        <w:t xml:space="preserve">The wordlist (dictionary) is </w:t>
+      </w:r>
+      <w:proofErr w:type="spellStart"/>
+      <w:r>
+        <w:t>build</w:t>
+      </w:r>
+      <w:proofErr w:type="spellEnd"/>
+      <w:r>
+        <w:t xml:space="preserve"> by simple count of </w:t>
+      </w:r>
+      <w:proofErr w:type="spellStart"/>
+      <w:r>
+        <w:t>occurences</w:t>
+      </w:r>
+      <w:proofErr w:type="spellEnd"/>
+      <w:r>
+        <w:t xml:space="preserve"> of every unique word across all of the training dataset.</w:t>
+      </w:r>
     </w:p>
     <w:p>
       <w:pPr>
         <w:pStyle w:val="Heading1"/>
-      </w:pPr>
-      <w:bookmarkStart w:id="7" w:name="Additional_features"/>
-      <w:bookmarkEnd w:id="7"/>
-      <w:r>
+        <w:ind w:left="0"/>
+        <w:rPr>
+          <w:sz w:val="24"/>
+          <w:szCs w:val="24"/>
+        </w:rPr>
+      </w:pPr>
+      <w:bookmarkStart w:id="8" w:name="Additional_features"/>
+      <w:bookmarkEnd w:id="8"/>
+      <w:r>
+        <w:rPr>
+          <w:sz w:val="24"/>
+          <w:szCs w:val="24"/>
+        </w:rPr>
         <w:lastRenderedPageBreak/>
         <w:t>Additional features</w:t>
       </w:r>
@@ -2647,9 +3324,6 @@
     <w:p>
       <w:pPr>
         <w:pStyle w:val="BodyText"/>
-        <w:rPr>
-          <w:sz w:val="20"/>
-        </w:rPr>
       </w:pPr>
       <w:r>
         <w:rPr>
@@ -3804,7 +4478,21 @@
                                 <w:rPr>
                                   <w:sz w:val="24"/>
                                 </w:rPr>
-                                <w:t>Number of characaters in every tweet.</w:t>
+                                <w:t xml:space="preserve">Number of </w:t>
+                              </w:r>
+                              <w:proofErr w:type="spellStart"/>
+                              <w:r>
+                                <w:rPr>
+                                  <w:sz w:val="24"/>
+                                </w:rPr>
+                                <w:t>characaters</w:t>
+                              </w:r>
+                              <w:proofErr w:type="spellEnd"/>
+                              <w:r>
+                                <w:rPr>
+                                  <w:sz w:val="24"/>
+                                </w:rPr>
+                                <w:t xml:space="preserve"> in every tweet.</w:t>
                               </w:r>
                             </w:p>
                             <w:p>
@@ -4312,26 +5000,44 @@
       <w:pPr>
         <w:pStyle w:val="BodyText"/>
         <w:spacing w:before="8"/>
-        <w:rPr>
-          <w:sz w:val="29"/>
-        </w:rPr>
-      </w:pPr>
-    </w:p>
-    <w:p>
-      <w:pPr>
-        <w:pStyle w:val="BodyText"/>
-        <w:rPr>
-          <w:sz w:val="20"/>
-        </w:rPr>
+      </w:pPr>
+    </w:p>
+    <w:p>
+      <w:pPr>
+        <w:pStyle w:val="BodyText"/>
       </w:pPr>
     </w:p>
     <w:p>
       <w:pPr>
         <w:pStyle w:val="Heading3"/>
         <w:spacing w:before="211"/>
-      </w:pPr>
-      <w:r>
-        <w:t>Why to use additional features (Graph representaion)</w:t>
+        <w:rPr>
+          <w:sz w:val="24"/>
+          <w:szCs w:val="24"/>
+        </w:rPr>
+      </w:pPr>
+      <w:r>
+        <w:rPr>
+          <w:sz w:val="24"/>
+          <w:szCs w:val="24"/>
+        </w:rPr>
+        <w:t xml:space="preserve">Why to use additional features (Graph </w:t>
+      </w:r>
+      <w:proofErr w:type="spellStart"/>
+      <w:r>
+        <w:rPr>
+          <w:sz w:val="24"/>
+          <w:szCs w:val="24"/>
+        </w:rPr>
+        <w:t>representaion</w:t>
+      </w:r>
+      <w:proofErr w:type="spellEnd"/>
+      <w:r>
+        <w:rPr>
+          <w:sz w:val="24"/>
+          <w:szCs w:val="24"/>
+        </w:rPr>
+        <w:t>)</w:t>
       </w:r>
     </w:p>
     <w:p>
@@ -4341,11 +5047,36 @@
         <w:ind w:left="115" w:right="479"/>
       </w:pPr>
       <w:r>
-        <w:t>Let's see how (some) of the extra features distribute the data set. Some of them, i.e number exclamation marks, number of pos/neg emoticons do this surprisingly well. Not</w:t>
+        <w:t xml:space="preserve">Let's see how (some) of the extra features distribute the data set. Some of them, </w:t>
+      </w:r>
+      <w:proofErr w:type="spellStart"/>
+      <w:r>
+        <w:t>i.e</w:t>
+      </w:r>
+      <w:proofErr w:type="spellEnd"/>
+      <w:r>
+        <w:t xml:space="preserve"> number exclamation marks, number of </w:t>
+      </w:r>
+      <w:proofErr w:type="spellStart"/>
+      <w:r>
+        <w:t>pos</w:t>
+      </w:r>
+      <w:proofErr w:type="spellEnd"/>
+      <w:r>
+        <w:t>/</w:t>
+      </w:r>
+      <w:proofErr w:type="spellStart"/>
+      <w:r>
+        <w:t>neg</w:t>
+      </w:r>
+      <w:proofErr w:type="spellEnd"/>
+      <w:r>
+        <w:t xml:space="preserve"> emoticons do this surprisingly well. Not</w:t>
       </w:r>
       <w:r>
         <w:t xml:space="preserve"> </w:t>
       </w:r>
+      <w:proofErr w:type="spellStart"/>
       <w:r>
         <w:t>with</w:t>
       </w:r>
@@ -4353,77 +5084,34 @@
         <w:t xml:space="preserve"> </w:t>
       </w:r>
       <w:r>
-        <w:t>standing the good severance, those features seldom transpire only on a small subset of the training dataset.</w:t>
-      </w:r>
-    </w:p>
-    <w:p>
-      <w:pPr>
-        <w:pStyle w:val="BodyText"/>
-        <w:rPr>
-          <w:sz w:val="26"/>
-        </w:rPr>
-      </w:pPr>
-    </w:p>
-    <w:p>
-      <w:pPr>
-        <w:pStyle w:val="BodyText"/>
-        <w:spacing w:before="1"/>
-        <w:rPr>
-          <w:sz w:val="27"/>
-        </w:rPr>
-      </w:pPr>
-    </w:p>
-    <w:p>
-      <w:pPr>
-        <w:pStyle w:val="ListParagraph"/>
+        <w:t>standing</w:t>
+      </w:r>
+      <w:proofErr w:type="spellEnd"/>
+      <w:r>
+        <w:t xml:space="preserve"> the good severance, those features seldom transpire only on a small subset of the training dataset.</w:t>
+      </w:r>
+    </w:p>
+    <w:p>
+      <w:pPr>
         <w:spacing w:line="470" w:lineRule="atLeast"/>
-        <w:ind w:left="720" w:firstLine="0"/>
-        <w:rPr>
-          <w:sz w:val="24"/>
-        </w:rPr>
-      </w:pPr>
-      <w:r>
-        <w:rPr>
-          <w:sz w:val="24"/>
-        </w:rPr>
-        <w:t>Length of tweets</w:t>
-      </w:r>
-      <w:r>
-        <w:rPr>
-          <w:sz w:val="24"/>
-        </w:rPr>
-        <w:t>:</w:t>
-      </w:r>
-      <w:r>
-        <w:rPr>
-          <w:noProof/>
-        </w:rPr>
-        <w:t xml:space="preserve"> </w:t>
-      </w:r>
-    </w:p>
-    <w:p>
-      <w:pPr>
-        <w:pStyle w:val="BodyText"/>
-        <w:rPr>
-          <w:i/>
-          <w:sz w:val="20"/>
-        </w:rPr>
-      </w:pPr>
-    </w:p>
-    <w:p>
-      <w:pPr>
-        <w:pStyle w:val="BodyText"/>
-        <w:spacing w:before="2"/>
-        <w:rPr>
-          <w:i/>
-          <w:sz w:val="13"/>
-        </w:rPr>
-      </w:pPr>
-    </w:p>
-    <w:p>
-      <w:pPr>
-        <w:rPr>
-          <w:sz w:val="13"/>
+        <w:rPr>
+          <w:sz w:val="24"/>
+          <w:szCs w:val="24"/>
+        </w:rPr>
+      </w:pPr>
+      <w:r>
+        <w:rPr>
+          <w:sz w:val="24"/>
+          <w:szCs w:val="24"/>
+        </w:rPr>
+        <w:t>Length of tweets:</w:t>
+      </w:r>
+    </w:p>
+    <w:p>
+      <w:pPr>
+        <w:rPr>
+          <w:sz w:val="24"/>
+          <w:szCs w:val="24"/>
         </w:rPr>
         <w:sectPr>
           <w:pgSz w:w="11900" w:h="16840"/>
@@ -4434,6 +5122,8 @@
       <w:r>
         <w:rPr>
           <w:noProof/>
+          <w:sz w:val="24"/>
+          <w:szCs w:val="24"/>
         </w:rPr>
         <w:lastRenderedPageBreak/>
         <w:drawing>
@@ -4488,10 +5178,7 @@
         <w:t xml:space="preserve"> </w:t>
       </w:r>
       <w:r>
-        <w:t>words count</w:t>
-      </w:r>
-      <w:r>
-        <w:t>:</w:t>
+        <w:t>words count:</w:t>
       </w:r>
     </w:p>
     <w:p>
@@ -4499,7 +5186,6 @@
         <w:pStyle w:val="BodyText"/>
         <w:rPr>
           <w:i/>
-          <w:sz w:val="20"/>
         </w:rPr>
       </w:pPr>
     </w:p>
@@ -4509,7 +5195,6 @@
         <w:spacing w:before="10"/>
         <w:rPr>
           <w:i/>
-          <w:sz w:val="11"/>
         </w:rPr>
       </w:pPr>
       <w:r>
@@ -4558,7 +5243,6 @@
         <w:pStyle w:val="BodyText"/>
         <w:rPr>
           <w:i/>
-          <w:sz w:val="26"/>
         </w:rPr>
       </w:pPr>
     </w:p>
@@ -4567,7 +5251,6 @@
         <w:pStyle w:val="BodyText"/>
         <w:rPr>
           <w:i/>
-          <w:sz w:val="26"/>
         </w:rPr>
       </w:pPr>
     </w:p>
@@ -4576,7 +5259,6 @@
         <w:pStyle w:val="BodyText"/>
         <w:rPr>
           <w:i/>
-          <w:sz w:val="26"/>
         </w:rPr>
       </w:pPr>
     </w:p>
@@ -4585,7 +5267,6 @@
         <w:pStyle w:val="BodyText"/>
         <w:rPr>
           <w:i/>
-          <w:sz w:val="26"/>
         </w:rPr>
       </w:pPr>
     </w:p>
@@ -4594,7 +5275,6 @@
         <w:pStyle w:val="BodyText"/>
         <w:rPr>
           <w:i/>
-          <w:sz w:val="26"/>
         </w:rPr>
       </w:pPr>
     </w:p>
@@ -4604,7 +5284,6 @@
         <w:spacing w:before="7"/>
         <w:rPr>
           <w:i/>
-          <w:sz w:val="38"/>
         </w:rPr>
       </w:pPr>
     </w:p>
@@ -4614,11 +5293,13 @@
         <w:ind w:left="360"/>
         <w:rPr>
           <w:sz w:val="24"/>
-        </w:rPr>
-      </w:pPr>
-      <w:r>
-        <w:rPr>
-          <w:sz w:val="24"/>
+          <w:szCs w:val="24"/>
+        </w:rPr>
+      </w:pPr>
+      <w:r>
+        <w:rPr>
+          <w:sz w:val="24"/>
+          <w:szCs w:val="24"/>
         </w:rPr>
         <w:t>Number of char</w:t>
       </w:r>
@@ -4628,7 +5309,6 @@
         <w:pStyle w:val="BodyText"/>
         <w:rPr>
           <w:i/>
-          <w:sz w:val="20"/>
         </w:rPr>
       </w:pPr>
     </w:p>
@@ -4638,7 +5318,6 @@
         <w:spacing w:before="6"/>
         <w:rPr>
           <w:i/>
-          <w:sz w:val="14"/>
         </w:rPr>
       </w:pPr>
       <w:r>
@@ -4685,7 +5364,8 @@
     <w:p>
       <w:pPr>
         <w:rPr>
-          <w:sz w:val="14"/>
+          <w:sz w:val="24"/>
+          <w:szCs w:val="24"/>
         </w:rPr>
         <w:sectPr>
           <w:pgSz w:w="11900" w:h="16840"/>
@@ -4701,11 +5381,13 @@
         <w:ind w:left="720" w:firstLine="0"/>
         <w:rPr>
           <w:sz w:val="24"/>
-        </w:rPr>
-      </w:pPr>
-      <w:r>
-        <w:rPr>
-          <w:sz w:val="24"/>
+          <w:szCs w:val="24"/>
+        </w:rPr>
+      </w:pPr>
+      <w:r>
+        <w:rPr>
+          <w:sz w:val="24"/>
+          <w:szCs w:val="24"/>
         </w:rPr>
         <w:lastRenderedPageBreak/>
         <w:t>Number of sentences</w:t>
@@ -4716,7 +5398,6 @@
         <w:pStyle w:val="BodyText"/>
         <w:rPr>
           <w:i/>
-          <w:sz w:val="20"/>
         </w:rPr>
       </w:pPr>
     </w:p>
@@ -4725,7 +5406,6 @@
         <w:pStyle w:val="BodyText"/>
         <w:rPr>
           <w:i/>
-          <w:sz w:val="13"/>
         </w:rPr>
       </w:pPr>
       <w:r>
@@ -4774,7 +5454,6 @@
         <w:pStyle w:val="BodyText"/>
         <w:rPr>
           <w:i/>
-          <w:sz w:val="26"/>
         </w:rPr>
       </w:pPr>
     </w:p>
@@ -4783,7 +5462,6 @@
         <w:pStyle w:val="BodyText"/>
         <w:rPr>
           <w:i/>
-          <w:sz w:val="26"/>
         </w:rPr>
       </w:pPr>
     </w:p>
@@ -4792,7 +5470,6 @@
         <w:pStyle w:val="BodyText"/>
         <w:rPr>
           <w:i/>
-          <w:sz w:val="26"/>
         </w:rPr>
       </w:pPr>
     </w:p>
@@ -4801,7 +5478,6 @@
         <w:pStyle w:val="BodyText"/>
         <w:rPr>
           <w:i/>
-          <w:sz w:val="26"/>
         </w:rPr>
       </w:pPr>
     </w:p>
@@ -4810,7 +5486,6 @@
         <w:pStyle w:val="BodyText"/>
         <w:rPr>
           <w:i/>
-          <w:sz w:val="26"/>
         </w:rPr>
       </w:pPr>
     </w:p>
@@ -4819,7 +5494,6 @@
         <w:pStyle w:val="BodyText"/>
         <w:rPr>
           <w:i/>
-          <w:sz w:val="26"/>
         </w:rPr>
       </w:pPr>
     </w:p>
@@ -4830,19 +5504,15 @@
         <w:ind w:left="720" w:firstLine="0"/>
         <w:rPr>
           <w:sz w:val="24"/>
-        </w:rPr>
-      </w:pPr>
-      <w:r>
-        <w:rPr>
-          <w:sz w:val="24"/>
-        </w:rPr>
-        <w:t>Average words length</w:t>
-      </w:r>
-      <w:r>
-        <w:rPr>
-          <w:sz w:val="24"/>
-        </w:rPr>
-        <w:t>:</w:t>
+          <w:szCs w:val="24"/>
+        </w:rPr>
+      </w:pPr>
+      <w:r>
+        <w:rPr>
+          <w:sz w:val="24"/>
+          <w:szCs w:val="24"/>
+        </w:rPr>
+        <w:t>Average words length:</w:t>
       </w:r>
     </w:p>
     <w:p>
@@ -4852,11 +5522,14 @@
         <w:ind w:left="720" w:firstLine="0"/>
         <w:rPr>
           <w:sz w:val="24"/>
+          <w:szCs w:val="24"/>
         </w:rPr>
       </w:pPr>
       <w:r>
         <w:rPr>
           <w:noProof/>
+          <w:sz w:val="24"/>
+          <w:szCs w:val="24"/>
         </w:rPr>
         <w:drawing>
           <wp:inline distT="0" distB="0" distL="0" distR="0" wp14:anchorId="71818873" wp14:editId="2A5382A0">
@@ -4900,7 +5573,6 @@
         <w:pStyle w:val="BodyText"/>
         <w:rPr>
           <w:i/>
-          <w:sz w:val="20"/>
         </w:rPr>
       </w:pPr>
     </w:p>
@@ -4910,14 +5582,14 @@
         <w:spacing w:before="6"/>
         <w:rPr>
           <w:i/>
-          <w:sz w:val="14"/>
-        </w:rPr>
-      </w:pPr>
-    </w:p>
-    <w:p>
-      <w:pPr>
-        <w:rPr>
-          <w:sz w:val="14"/>
+        </w:rPr>
+      </w:pPr>
+    </w:p>
+    <w:p>
+      <w:pPr>
+        <w:rPr>
+          <w:sz w:val="24"/>
+          <w:szCs w:val="24"/>
         </w:rPr>
         <w:sectPr>
           <w:pgSz w:w="11900" w:h="16840"/>
@@ -4933,20 +5605,16 @@
         <w:ind w:left="720" w:right="-1" w:firstLine="0"/>
         <w:rPr>
           <w:sz w:val="24"/>
-        </w:rPr>
-      </w:pPr>
-      <w:r>
-        <w:rPr>
-          <w:sz w:val="24"/>
+          <w:szCs w:val="24"/>
+        </w:rPr>
+      </w:pPr>
+      <w:r>
+        <w:rPr>
+          <w:sz w:val="24"/>
+          <w:szCs w:val="24"/>
         </w:rPr>
         <w:lastRenderedPageBreak/>
-        <w:t>Average sentence length</w:t>
-      </w:r>
-      <w:r>
-        <w:rPr>
-          <w:sz w:val="24"/>
-        </w:rPr>
-        <w:t>:</w:t>
+        <w:t>Average sentence length:</w:t>
       </w:r>
     </w:p>
     <w:p>
@@ -4956,11 +5624,14 @@
         <w:ind w:left="720" w:right="-1" w:firstLine="0"/>
         <w:rPr>
           <w:sz w:val="24"/>
+          <w:szCs w:val="24"/>
         </w:rPr>
       </w:pPr>
       <w:r>
         <w:rPr>
           <w:noProof/>
+          <w:sz w:val="24"/>
+          <w:szCs w:val="24"/>
         </w:rPr>
         <w:drawing>
           <wp:inline distT="0" distB="0" distL="0" distR="0" wp14:anchorId="31965AF4" wp14:editId="6672F62F">
@@ -5004,7 +5675,6 @@
         <w:pStyle w:val="BodyText"/>
         <w:rPr>
           <w:i/>
-          <w:sz w:val="20"/>
         </w:rPr>
       </w:pPr>
     </w:p>
@@ -5014,59 +5684,14 @@
         <w:spacing w:before="2"/>
         <w:rPr>
           <w:i/>
-          <w:sz w:val="13"/>
-        </w:rPr>
-      </w:pPr>
-    </w:p>
-    <w:p>
-      <w:pPr>
-        <w:pStyle w:val="BodyText"/>
-        <w:rPr>
-          <w:i/>
-          <w:sz w:val="26"/>
-        </w:rPr>
-      </w:pPr>
-    </w:p>
-    <w:p>
-      <w:pPr>
-        <w:pStyle w:val="BodyText"/>
-        <w:rPr>
-          <w:i/>
-          <w:sz w:val="26"/>
-        </w:rPr>
-      </w:pPr>
-    </w:p>
-    <w:p>
-      <w:pPr>
-        <w:pStyle w:val="BodyText"/>
-        <w:rPr>
-          <w:i/>
-          <w:sz w:val="26"/>
-        </w:rPr>
-      </w:pPr>
-    </w:p>
-    <w:p>
-      <w:pPr>
-        <w:pStyle w:val="BodyText"/>
-        <w:rPr>
-          <w:i/>
-          <w:sz w:val="26"/>
-        </w:rPr>
-      </w:pPr>
-    </w:p>
-    <w:p>
-      <w:pPr>
-        <w:pStyle w:val="BodyText"/>
-        <w:rPr>
-          <w:i/>
-          <w:sz w:val="26"/>
-        </w:rPr>
-      </w:pPr>
-    </w:p>
-    <w:p>
-      <w:pPr>
-        <w:rPr>
-          <w:sz w:val="12"/>
+        </w:rPr>
+      </w:pPr>
+    </w:p>
+    <w:p>
+      <w:pPr>
+        <w:rPr>
+          <w:sz w:val="24"/>
+          <w:szCs w:val="24"/>
         </w:rPr>
         <w:sectPr>
           <w:pgSz w:w="11900" w:h="16840"/>
@@ -5078,10 +5703,19 @@
     <w:p>
       <w:pPr>
         <w:pStyle w:val="Heading1"/>
-      </w:pPr>
-      <w:bookmarkStart w:id="8" w:name="Results"/>
-      <w:bookmarkEnd w:id="8"/>
-      <w:r>
+        <w:ind w:left="0"/>
+        <w:rPr>
+          <w:sz w:val="24"/>
+          <w:szCs w:val="24"/>
+        </w:rPr>
+      </w:pPr>
+      <w:bookmarkStart w:id="9" w:name="Results"/>
+      <w:bookmarkEnd w:id="9"/>
+      <w:r>
+        <w:rPr>
+          <w:sz w:val="24"/>
+          <w:szCs w:val="24"/>
+        </w:rPr>
         <w:lastRenderedPageBreak/>
         <w:t>Results</w:t>
       </w:r>
@@ -5090,13 +5724,25 @@
       <w:pPr>
         <w:pStyle w:val="Heading2"/>
         <w:spacing w:before="321"/>
-      </w:pPr>
-      <w:bookmarkStart w:id="9" w:name="Experiment_1:_BOW_+_Naive_Bayes"/>
-      <w:bookmarkEnd w:id="9"/>
-      <w:r>
+        <w:rPr>
+          <w:sz w:val="24"/>
+          <w:szCs w:val="24"/>
+        </w:rPr>
+      </w:pPr>
+      <w:bookmarkStart w:id="10" w:name="Experiment_1:_BOW_+_Naive_Bayes"/>
+      <w:bookmarkEnd w:id="10"/>
+      <w:r>
+        <w:rPr>
+          <w:sz w:val="24"/>
+          <w:szCs w:val="24"/>
+        </w:rPr>
         <w:t xml:space="preserve">Experiment 1: </w:t>
       </w:r>
       <w:r>
+        <w:rPr>
+          <w:sz w:val="24"/>
+          <w:szCs w:val="24"/>
+        </w:rPr>
         <w:t>Logistic regression</w:t>
       </w:r>
     </w:p>
@@ -5123,24 +5769,31 @@
         <w:ind w:left="115"/>
       </w:pPr>
       <w:r>
-        <w:t>The experiment will be based on 7:3 train:test stratified split.</w:t>
-      </w:r>
-    </w:p>
-    <w:p>
-      <w:pPr>
-        <w:pStyle w:val="BodyText"/>
-        <w:rPr>
-          <w:sz w:val="20"/>
-        </w:rPr>
+        <w:t xml:space="preserve">The experiment will be based on 7:3 </w:t>
+      </w:r>
+      <w:proofErr w:type="spellStart"/>
+      <w:r>
+        <w:t>train</w:t>
+      </w:r>
+      <w:proofErr w:type="gramStart"/>
+      <w:r>
+        <w:t>:test</w:t>
+      </w:r>
+      <w:proofErr w:type="spellEnd"/>
+      <w:proofErr w:type="gramEnd"/>
+      <w:r>
+        <w:t xml:space="preserve"> stratified split.</w:t>
+      </w:r>
+    </w:p>
+    <w:p>
+      <w:pPr>
+        <w:pStyle w:val="BodyText"/>
       </w:pPr>
     </w:p>
     <w:p>
       <w:pPr>
         <w:pStyle w:val="BodyText"/>
         <w:spacing w:before="7"/>
-        <w:rPr>
-          <w:sz w:val="14"/>
-        </w:rPr>
       </w:pPr>
       <w:r>
         <w:rPr>
@@ -5186,34 +5839,7 @@
     <w:p>
       <w:pPr>
         <w:pStyle w:val="BodyText"/>
-        <w:rPr>
-          <w:sz w:val="26"/>
-        </w:rPr>
-      </w:pPr>
-    </w:p>
-    <w:p>
-      <w:pPr>
-        <w:pStyle w:val="BodyText"/>
-        <w:rPr>
-          <w:sz w:val="26"/>
-        </w:rPr>
-      </w:pPr>
-    </w:p>
-    <w:p>
-      <w:pPr>
-        <w:pStyle w:val="BodyText"/>
-        <w:rPr>
-          <w:sz w:val="26"/>
-        </w:rPr>
-      </w:pPr>
-    </w:p>
-    <w:p>
-      <w:pPr>
-        <w:pStyle w:val="BodyText"/>
         <w:spacing w:before="7"/>
-        <w:rPr>
-          <w:sz w:val="23"/>
-        </w:rPr>
       </w:pPr>
     </w:p>
     <w:p>
@@ -5226,13 +5852,17 @@
           <w:b w:val="0"/>
           <w:bCs w:val="0"/>
           <w:color w:val="212121"/>
-          <w:sz w:val="39"/>
-          <w:szCs w:val="39"/>
-        </w:rPr>
-      </w:pPr>
-      <w:bookmarkStart w:id="10" w:name="Experiment_2:_Added_fetatue_+_Random_For"/>
-      <w:bookmarkEnd w:id="10"/>
-      <w:r>
+          <w:sz w:val="24"/>
+          <w:szCs w:val="24"/>
+        </w:rPr>
+      </w:pPr>
+      <w:bookmarkStart w:id="11" w:name="Experiment_2:_Added_fetatue_+_Random_For"/>
+      <w:bookmarkEnd w:id="11"/>
+      <w:r>
+        <w:rPr>
+          <w:sz w:val="24"/>
+          <w:szCs w:val="24"/>
+        </w:rPr>
         <w:t xml:space="preserve">Experiment 2: </w:t>
       </w:r>
       <w:r>
@@ -5241,16 +5871,44 @@
           <w:b w:val="0"/>
           <w:bCs w:val="0"/>
           <w:color w:val="212121"/>
-          <w:sz w:val="39"/>
-          <w:szCs w:val="39"/>
-        </w:rPr>
-        <w:t>Naive bayes Classifier</w:t>
+          <w:sz w:val="24"/>
+          <w:szCs w:val="24"/>
+        </w:rPr>
+        <w:t xml:space="preserve">Naive </w:t>
+      </w:r>
+      <w:proofErr w:type="spellStart"/>
+      <w:r>
+        <w:rPr>
+          <w:rFonts w:ascii="Arial" w:hAnsi="Arial" w:cs="Arial"/>
+          <w:b w:val="0"/>
+          <w:bCs w:val="0"/>
+          <w:color w:val="212121"/>
+          <w:sz w:val="24"/>
+          <w:szCs w:val="24"/>
+        </w:rPr>
+        <w:t>bayes</w:t>
+      </w:r>
+      <w:proofErr w:type="spellEnd"/>
+      <w:r>
+        <w:rPr>
+          <w:rFonts w:ascii="Arial" w:hAnsi="Arial" w:cs="Arial"/>
+          <w:b w:val="0"/>
+          <w:bCs w:val="0"/>
+          <w:color w:val="212121"/>
+          <w:sz w:val="24"/>
+          <w:szCs w:val="24"/>
+        </w:rPr>
+        <w:t xml:space="preserve"> Classifier</w:t>
       </w:r>
     </w:p>
     <w:p>
       <w:pPr>
         <w:pStyle w:val="Heading2"/>
         <w:spacing w:before="1"/>
+        <w:rPr>
+          <w:sz w:val="24"/>
+          <w:szCs w:val="24"/>
+        </w:rPr>
       </w:pPr>
     </w:p>
     <w:p>
@@ -5287,8 +5945,13 @@
       <w:r>
         <w:t xml:space="preserve">It </w:t>
       </w:r>
-      <w:r>
-        <w:t xml:space="preserve">Doesn’t look </w:t>
+      <w:proofErr w:type="gramStart"/>
+      <w:r>
+        <w:t>Doesn’t</w:t>
+      </w:r>
+      <w:proofErr w:type="gramEnd"/>
+      <w:r>
+        <w:t xml:space="preserve"> look </w:t>
       </w:r>
       <w:r>
         <w:t xml:space="preserve">better, </w:t>
@@ -5310,17 +5973,11 @@
       <w:pPr>
         <w:pStyle w:val="BodyText"/>
         <w:spacing w:before="10"/>
-        <w:rPr>
-          <w:sz w:val="8"/>
-        </w:rPr>
-      </w:pPr>
-    </w:p>
-    <w:p>
-      <w:pPr>
-        <w:pStyle w:val="BodyText"/>
-        <w:rPr>
-          <w:sz w:val="26"/>
-        </w:rPr>
+      </w:pPr>
+    </w:p>
+    <w:p>
+      <w:pPr>
+        <w:pStyle w:val="BodyText"/>
       </w:pPr>
       <w:r>
         <w:rPr>
@@ -5368,73 +6025,39 @@
         <w:pStyle w:val="BodyText"/>
         <w:spacing w:before="199" w:line="288" w:lineRule="auto"/>
         <w:ind w:left="115" w:right="127"/>
-      </w:pPr>
-      <w:r>
-        <w:t xml:space="preserve">We can observe a low recall level of the </w:t>
-      </w:r>
-      <w:r>
-        <w:t>Logistic regression</w:t>
-      </w:r>
-      <w:r>
-        <w:t xml:space="preserve"> classifier for the negative class, which may be caused by the data skewness.</w:t>
-      </w:r>
-    </w:p>
-    <w:p>
-      <w:pPr>
-        <w:spacing w:line="288" w:lineRule="auto"/>
         <w:sectPr>
           <w:pgSz w:w="11900" w:h="16840"/>
           <w:pgMar w:top="1060" w:right="1020" w:bottom="280" w:left="1020" w:header="720" w:footer="720" w:gutter="0"/>
           <w:cols w:space="720"/>
         </w:sectPr>
       </w:pPr>
-    </w:p>
-    <w:p>
-      <w:pPr>
-        <w:pStyle w:val="BodyText"/>
-        <w:spacing w:before="6"/>
-        <w:rPr>
-          <w:sz w:val="29"/>
-        </w:rPr>
-      </w:pPr>
-      <w:bookmarkStart w:id="11" w:name="Experiment_3:_Added_Feature_+_XGBoost"/>
-      <w:bookmarkEnd w:id="11"/>
-    </w:p>
-    <w:p>
-      <w:pPr>
-        <w:pStyle w:val="BodyText"/>
-        <w:spacing w:before="6"/>
-        <w:rPr>
-          <w:sz w:val="13"/>
-        </w:rPr>
-      </w:pPr>
-      <w:bookmarkStart w:id="12" w:name="Experiment_4:_Added_Feature_+_Naive_Baye"/>
+      <w:r>
+        <w:t xml:space="preserve">We can observe a low recall level of the </w:t>
+      </w:r>
+      <w:r>
+        <w:t>Logistic regression</w:t>
+      </w:r>
+      <w:r>
+        <w:t xml:space="preserve"> classifier for the negative class, which may be caused by the data </w:t>
+      </w:r>
+      <w:proofErr w:type="spellStart"/>
+      <w:r>
+        <w:t>skewness</w:t>
+      </w:r>
+      <w:proofErr w:type="spellEnd"/>
+      <w:r>
+        <w:t>.</w:t>
+      </w:r>
+    </w:p>
+    <w:p>
+      <w:pPr>
+        <w:pStyle w:val="BodyText"/>
+        <w:spacing w:before="4"/>
+      </w:pPr>
+      <w:bookmarkStart w:id="12" w:name="Experiment_3:_Added_Feature_+_XGBoost"/>
+      <w:bookmarkStart w:id="13" w:name="Experiment_4:_Added_Feature_+_Naive_Baye"/>
       <w:bookmarkEnd w:id="12"/>
-    </w:p>
-    <w:p>
-      <w:pPr>
-        <w:pStyle w:val="BodyText"/>
-        <w:rPr>
-          <w:sz w:val="26"/>
-        </w:rPr>
-      </w:pPr>
-    </w:p>
-    <w:p>
-      <w:pPr>
-        <w:pStyle w:val="BodyText"/>
-        <w:rPr>
-          <w:sz w:val="26"/>
-        </w:rPr>
-      </w:pPr>
-    </w:p>
-    <w:p>
-      <w:pPr>
-        <w:pStyle w:val="BodyText"/>
-        <w:spacing w:before="4"/>
-        <w:rPr>
-          <w:sz w:val="32"/>
-        </w:rPr>
-      </w:pPr>
+      <w:bookmarkEnd w:id="13"/>
     </w:p>
     <w:p>
       <w:pPr>
@@ -5463,10 +6086,19 @@
     <w:p>
       <w:pPr>
         <w:pStyle w:val="Heading2"/>
-      </w:pPr>
-      <w:bookmarkStart w:id="13" w:name="Test_data_classification"/>
-      <w:bookmarkEnd w:id="13"/>
-      <w:r>
+        <w:ind w:left="0"/>
+        <w:rPr>
+          <w:sz w:val="24"/>
+          <w:szCs w:val="24"/>
+        </w:rPr>
+      </w:pPr>
+      <w:bookmarkStart w:id="14" w:name="Test_data_classification"/>
+      <w:bookmarkEnd w:id="14"/>
+      <w:r>
+        <w:rPr>
+          <w:sz w:val="24"/>
+          <w:szCs w:val="24"/>
+        </w:rPr>
         <w:lastRenderedPageBreak/>
         <w:t>Test data classification</w:t>
       </w:r>
@@ -5500,31 +6132,41 @@
         <w:t>000 test samples with known distr</w:t>
       </w:r>
       <w:r>
-        <w:t>ibution of the sentiment labels to compare between ur results and the results given.</w:t>
-      </w:r>
-    </w:p>
-    <w:p>
-      <w:pPr>
-        <w:pStyle w:val="BodyText"/>
-        <w:rPr>
-          <w:sz w:val="26"/>
-        </w:rPr>
-      </w:pPr>
-    </w:p>
-    <w:p>
-      <w:pPr>
-        <w:pStyle w:val="BodyText"/>
-        <w:rPr>
-          <w:sz w:val="27"/>
-        </w:rPr>
+        <w:t xml:space="preserve">ibution of the sentiment labels to compare between </w:t>
+      </w:r>
+      <w:proofErr w:type="gramStart"/>
+      <w:r>
+        <w:t>ur</w:t>
+      </w:r>
+      <w:proofErr w:type="gramEnd"/>
+      <w:r>
+        <w:t xml:space="preserve"> results and the results given.</w:t>
+      </w:r>
+    </w:p>
+    <w:p>
+      <w:pPr>
+        <w:pStyle w:val="BodyText"/>
+      </w:pPr>
+    </w:p>
+    <w:p>
+      <w:pPr>
+        <w:pStyle w:val="BodyText"/>
       </w:pPr>
     </w:p>
     <w:p>
       <w:pPr>
         <w:pStyle w:val="Heading1"/>
         <w:spacing w:before="1"/>
-      </w:pPr>
-      <w:r>
+        <w:rPr>
+          <w:sz w:val="24"/>
+          <w:szCs w:val="24"/>
+        </w:rPr>
+      </w:pPr>
+      <w:r>
+        <w:rPr>
+          <w:sz w:val="24"/>
+          <w:szCs w:val="24"/>
+        </w:rPr>
         <w:t>Conclusion</w:t>
       </w:r>
     </w:p>
@@ -5569,11 +6211,16 @@
       <w:r>
         <w:t xml:space="preserve"> </w:t>
       </w:r>
+      <w:proofErr w:type="spellStart"/>
       <w:r>
         <w:t>A</w:t>
       </w:r>
       <w:r>
-        <w:t>lot of additional features were created b</w:t>
+        <w:t>lot</w:t>
+      </w:r>
+      <w:proofErr w:type="spellEnd"/>
+      <w:r>
+        <w:t xml:space="preserve"> of additional features were created b</w:t>
       </w:r>
       <w:r>
         <w:t>asing on common sense (length of the words</w:t>
@@ -5591,7 +6238,23 @@
         <w:t>sentences</w:t>
       </w:r>
       <w:r>
-        <w:t xml:space="preserve"> etc). I think that a slight improvement in classification accuracy for the given training dataset could be developed, but since it included highly skewed data (small number of negative cases), the difference will be probably in the order of a few percents. The thing that could possibly enhance classification outcomes will be to add a lot of additional examples (increase tr</w:t>
+        <w:t xml:space="preserve"> </w:t>
+      </w:r>
+      <w:proofErr w:type="spellStart"/>
+      <w:r>
+        <w:t>etc</w:t>
+      </w:r>
+      <w:proofErr w:type="spellEnd"/>
+      <w:r>
+        <w:t xml:space="preserve">). I think that a slight improvement in classification accuracy for the given training dataset could be developed, but since it included highly skewed data (small number of negative cases), the difference will be probably in the order of a few </w:t>
+      </w:r>
+      <w:proofErr w:type="spellStart"/>
+      <w:r>
+        <w:t>percents</w:t>
+      </w:r>
+      <w:proofErr w:type="spellEnd"/>
+      <w:r>
+        <w:t>. The thing that could possibly enhance classification outcomes will be to add a lot of additional examples (increase tr</w:t>
       </w:r>
       <w:r>
         <w:t xml:space="preserve">aining dataset), because given </w:t>
@@ -5600,8 +6263,6 @@
         <w:rPr>
           <w:rFonts w:ascii="Courier New" w:hAnsi="Courier New" w:cs="Courier New"/>
           <w:color w:val="212121"/>
-          <w:sz w:val="21"/>
-          <w:szCs w:val="21"/>
           <w:shd w:val="clear" w:color="auto" w:fill="FFFFFF"/>
         </w:rPr>
         <w:t>45275</w:t>
@@ -5622,26 +6283,28 @@
     <w:p>
       <w:pPr>
         <w:pStyle w:val="BodyText"/>
-        <w:rPr>
-          <w:sz w:val="26"/>
-        </w:rPr>
       </w:pPr>
     </w:p>
     <w:p>
       <w:pPr>
         <w:pStyle w:val="BodyText"/>
         <w:spacing w:before="1"/>
-        <w:rPr>
-          <w:sz w:val="34"/>
-        </w:rPr>
       </w:pPr>
     </w:p>
     <w:p>
       <w:pPr>
         <w:pStyle w:val="Heading1"/>
         <w:spacing w:before="0"/>
-      </w:pPr>
-      <w:r>
+        <w:rPr>
+          <w:sz w:val="24"/>
+          <w:szCs w:val="24"/>
+        </w:rPr>
+      </w:pPr>
+      <w:r>
+        <w:rPr>
+          <w:sz w:val="24"/>
+          <w:szCs w:val="24"/>
+        </w:rPr>
         <w:t>Future Work</w:t>
       </w:r>
     </w:p>
@@ -5650,7 +6313,6 @@
         <w:pStyle w:val="BodyText"/>
         <w:rPr>
           <w:b/>
-          <w:sz w:val="36"/>
         </w:rPr>
       </w:pPr>
     </w:p>
@@ -5677,6 +6339,10 @@
     <w:p>
       <w:pPr>
         <w:spacing w:line="288" w:lineRule="auto"/>
+        <w:rPr>
+          <w:sz w:val="24"/>
+          <w:szCs w:val="24"/>
+        </w:rPr>
         <w:sectPr>
           <w:pgSz w:w="11900" w:h="16840"/>
           <w:pgMar w:top="1060" w:right="1020" w:bottom="280" w:left="1020" w:header="720" w:footer="720" w:gutter="0"/>
@@ -5687,8 +6353,17 @@
     <w:p>
       <w:pPr>
         <w:pStyle w:val="Heading1"/>
-      </w:pPr>
-      <w:r>
+        <w:ind w:left="0"/>
+        <w:rPr>
+          <w:sz w:val="24"/>
+          <w:szCs w:val="24"/>
+        </w:rPr>
+      </w:pPr>
+      <w:r>
+        <w:rPr>
+          <w:sz w:val="24"/>
+          <w:szCs w:val="24"/>
+        </w:rPr>
         <w:lastRenderedPageBreak/>
         <w:t>Reference</w:t>
       </w:r>
@@ -5696,6 +6371,10 @@
     <w:p>
       <w:pPr>
         <w:pStyle w:val="Heading1"/>
+        <w:rPr>
+          <w:sz w:val="24"/>
+          <w:szCs w:val="24"/>
+        </w:rPr>
       </w:pPr>
     </w:p>
     <w:p>
@@ -5704,12 +6383,14 @@
         <w:rPr>
           <w:i/>
           <w:sz w:val="24"/>
+          <w:szCs w:val="24"/>
         </w:rPr>
       </w:pPr>
       <w:r>
         <w:rPr>
           <w:i/>
           <w:sz w:val="24"/>
+          <w:szCs w:val="24"/>
         </w:rPr>
         <w:t xml:space="preserve"> </w:t>
       </w:r>
@@ -5720,10 +6401,9 @@
         <w:rPr>
           <w:i/>
           <w:sz w:val="24"/>
-        </w:rPr>
-      </w:pPr>
-      <w:bookmarkStart w:id="14" w:name="_GoBack"/>
-      <w:bookmarkEnd w:id="14"/>
+          <w:szCs w:val="24"/>
+        </w:rPr>
+      </w:pPr>
     </w:p>
     <w:p>
       <w:pPr>
@@ -5738,6 +6418,7 @@
         <w:rPr>
           <w:iCs/>
           <w:sz w:val="24"/>
+          <w:szCs w:val="24"/>
         </w:rPr>
         <w:t>My</w:t>
       </w:r>
@@ -5745,6 +6426,7 @@
         <w:rPr>
           <w:i/>
           <w:sz w:val="24"/>
+          <w:szCs w:val="24"/>
         </w:rPr>
         <w:t xml:space="preserve"> </w:t>
       </w:r>
@@ -5778,6 +6460,7 @@
         <w:ind w:left="481" w:firstLine="0"/>
         <w:rPr>
           <w:sz w:val="24"/>
+          <w:szCs w:val="24"/>
         </w:rPr>
       </w:pPr>
     </w:p>
@@ -5793,6 +6476,119 @@
 <file path=word/numbering.xml><?xml version="1.0" encoding="utf-8"?>
 <w:numbering xmlns:wpc="http://schemas.microsoft.com/office/word/2010/wordprocessingCanvas" xmlns:mc="http://schemas.openxmlformats.org/markup-compatibility/2006" xmlns:o="urn:schemas-microsoft-com:office:office" xmlns:r="http://schemas.openxmlformats.org/officeDocument/2006/relationships" xmlns:m="http://schemas.openxmlformats.org/officeDocument/2006/math" xmlns:v="urn:schemas-microsoft-com:vml" xmlns:wp14="http://schemas.microsoft.com/office/word/2010/wordprocessingDrawing" xmlns:wp="http://schemas.openxmlformats.org/drawingml/2006/wordprocessingDrawing" xmlns:w10="urn:schemas-microsoft-com:office:word" xmlns:w="http://schemas.openxmlformats.org/wordprocessingml/2006/main" xmlns:w14="http://schemas.microsoft.com/office/word/2010/wordml" xmlns:w15="http://schemas.microsoft.com/office/word/2012/wordml" xmlns:wpg="http://schemas.microsoft.com/office/word/2010/wordprocessingGroup" xmlns:wpi="http://schemas.microsoft.com/office/word/2010/wordprocessingInk" xmlns:wne="http://schemas.microsoft.com/office/word/2006/wordml" xmlns:wps="http://schemas.microsoft.com/office/word/2010/wordprocessingShape" mc:Ignorable="w14 w15 wp14">
   <w:abstractNum w:abstractNumId="0">
+    <w:nsid w:val="24672F52"/>
+    <w:multiLevelType w:val="hybridMultilevel"/>
+    <w:tmpl w:val="1E0CF21E"/>
+    <w:lvl w:ilvl="0" w:tplc="04090001">
+      <w:start w:val="1"/>
+      <w:numFmt w:val="bullet"/>
+      <w:lvlText w:val=""/>
+      <w:lvlJc w:val="left"/>
+      <w:pPr>
+        <w:ind w:left="720" w:hanging="360"/>
+      </w:pPr>
+      <w:rPr>
+        <w:rFonts w:ascii="Symbol" w:hAnsi="Symbol" w:hint="default"/>
+      </w:rPr>
+    </w:lvl>
+    <w:lvl w:ilvl="1" w:tplc="04090003">
+      <w:start w:val="1"/>
+      <w:numFmt w:val="bullet"/>
+      <w:lvlText w:val="o"/>
+      <w:lvlJc w:val="left"/>
+      <w:pPr>
+        <w:ind w:left="1440" w:hanging="360"/>
+      </w:pPr>
+      <w:rPr>
+        <w:rFonts w:ascii="Courier New" w:hAnsi="Courier New" w:cs="Courier New" w:hint="default"/>
+      </w:rPr>
+    </w:lvl>
+    <w:lvl w:ilvl="2" w:tplc="04090005" w:tentative="1">
+      <w:start w:val="1"/>
+      <w:numFmt w:val="bullet"/>
+      <w:lvlText w:val=""/>
+      <w:lvlJc w:val="left"/>
+      <w:pPr>
+        <w:ind w:left="2160" w:hanging="360"/>
+      </w:pPr>
+      <w:rPr>
+        <w:rFonts w:ascii="Wingdings" w:hAnsi="Wingdings" w:hint="default"/>
+      </w:rPr>
+    </w:lvl>
+    <w:lvl w:ilvl="3" w:tplc="04090001" w:tentative="1">
+      <w:start w:val="1"/>
+      <w:numFmt w:val="bullet"/>
+      <w:lvlText w:val=""/>
+      <w:lvlJc w:val="left"/>
+      <w:pPr>
+        <w:ind w:left="2880" w:hanging="360"/>
+      </w:pPr>
+      <w:rPr>
+        <w:rFonts w:ascii="Symbol" w:hAnsi="Symbol" w:hint="default"/>
+      </w:rPr>
+    </w:lvl>
+    <w:lvl w:ilvl="4" w:tplc="04090003" w:tentative="1">
+      <w:start w:val="1"/>
+      <w:numFmt w:val="bullet"/>
+      <w:lvlText w:val="o"/>
+      <w:lvlJc w:val="left"/>
+      <w:pPr>
+        <w:ind w:left="3600" w:hanging="360"/>
+      </w:pPr>
+      <w:rPr>
+        <w:rFonts w:ascii="Courier New" w:hAnsi="Courier New" w:cs="Courier New" w:hint="default"/>
+      </w:rPr>
+    </w:lvl>
+    <w:lvl w:ilvl="5" w:tplc="04090005" w:tentative="1">
+      <w:start w:val="1"/>
+      <w:numFmt w:val="bullet"/>
+      <w:lvlText w:val=""/>
+      <w:lvlJc w:val="left"/>
+      <w:pPr>
+        <w:ind w:left="4320" w:hanging="360"/>
+      </w:pPr>
+      <w:rPr>
+        <w:rFonts w:ascii="Wingdings" w:hAnsi="Wingdings" w:hint="default"/>
+      </w:rPr>
+    </w:lvl>
+    <w:lvl w:ilvl="6" w:tplc="04090001" w:tentative="1">
+      <w:start w:val="1"/>
+      <w:numFmt w:val="bullet"/>
+      <w:lvlText w:val=""/>
+      <w:lvlJc w:val="left"/>
+      <w:pPr>
+        <w:ind w:left="5040" w:hanging="360"/>
+      </w:pPr>
+      <w:rPr>
+        <w:rFonts w:ascii="Symbol" w:hAnsi="Symbol" w:hint="default"/>
+      </w:rPr>
+    </w:lvl>
+    <w:lvl w:ilvl="7" w:tplc="04090003" w:tentative="1">
+      <w:start w:val="1"/>
+      <w:numFmt w:val="bullet"/>
+      <w:lvlText w:val="o"/>
+      <w:lvlJc w:val="left"/>
+      <w:pPr>
+        <w:ind w:left="5760" w:hanging="360"/>
+      </w:pPr>
+      <w:rPr>
+        <w:rFonts w:ascii="Courier New" w:hAnsi="Courier New" w:cs="Courier New" w:hint="default"/>
+      </w:rPr>
+    </w:lvl>
+    <w:lvl w:ilvl="8" w:tplc="04090005" w:tentative="1">
+      <w:start w:val="1"/>
+      <w:numFmt w:val="bullet"/>
+      <w:lvlText w:val=""/>
+      <w:lvlJc w:val="left"/>
+      <w:pPr>
+        <w:ind w:left="6480" w:hanging="360"/>
+      </w:pPr>
+      <w:rPr>
+        <w:rFonts w:ascii="Wingdings" w:hAnsi="Wingdings" w:hint="default"/>
+      </w:rPr>
+    </w:lvl>
+  </w:abstractNum>
+  <w:abstractNum w:abstractNumId="1">
     <w:nsid w:val="5EFD527E"/>
     <w:multiLevelType w:val="hybridMultilevel"/>
     <w:tmpl w:val="C1B6E45E"/>
@@ -5881,7 +6677,7 @@
       </w:pPr>
     </w:lvl>
   </w:abstractNum>
-  <w:abstractNum w:abstractNumId="1">
+  <w:abstractNum w:abstractNumId="2">
     <w:nsid w:val="62D43299"/>
     <w:multiLevelType w:val="hybridMultilevel"/>
     <w:tmpl w:val="004CB518"/>
@@ -5970,7 +6766,7 @@
       </w:pPr>
     </w:lvl>
   </w:abstractNum>
-  <w:abstractNum w:abstractNumId="2">
+  <w:abstractNum w:abstractNumId="3">
     <w:nsid w:val="664D7765"/>
     <w:multiLevelType w:val="hybridMultilevel"/>
     <w:tmpl w:val="824C2122"/>
@@ -6088,7 +6884,7 @@
       </w:rPr>
     </w:lvl>
   </w:abstractNum>
-  <w:abstractNum w:abstractNumId="3">
+  <w:abstractNum w:abstractNumId="4">
     <w:nsid w:val="71691FDE"/>
     <w:multiLevelType w:val="hybridMultilevel"/>
     <w:tmpl w:val="987AFE82"/>
@@ -6210,7 +7006,7 @@
       </w:rPr>
     </w:lvl>
   </w:abstractNum>
-  <w:abstractNum w:abstractNumId="4">
+  <w:abstractNum w:abstractNumId="5">
     <w:nsid w:val="75160D64"/>
     <w:multiLevelType w:val="hybridMultilevel"/>
     <w:tmpl w:val="A62C5C54"/>
@@ -6299,7 +7095,7 @@
       </w:pPr>
     </w:lvl>
   </w:abstractNum>
-  <w:abstractNum w:abstractNumId="5">
+  <w:abstractNum w:abstractNumId="6">
     <w:nsid w:val="78AD5394"/>
     <w:multiLevelType w:val="hybridMultilevel"/>
     <w:tmpl w:val="45B80BB4"/>
@@ -6418,7 +7214,7 @@
       </w:rPr>
     </w:lvl>
   </w:abstractNum>
-  <w:abstractNum w:abstractNumId="6">
+  <w:abstractNum w:abstractNumId="7">
     <w:nsid w:val="7D6A2050"/>
     <w:multiLevelType w:val="hybridMultilevel"/>
     <w:tmpl w:val="C8D89EAC"/>
@@ -6536,24 +7332,27 @@
     </w:lvl>
   </w:abstractNum>
   <w:num w:numId="1">
+    <w:abstractNumId w:val="3"/>
+  </w:num>
+  <w:num w:numId="2">
+    <w:abstractNumId w:val="6"/>
+  </w:num>
+  <w:num w:numId="3">
+    <w:abstractNumId w:val="7"/>
+  </w:num>
+  <w:num w:numId="4">
+    <w:abstractNumId w:val="4"/>
+  </w:num>
+  <w:num w:numId="5">
+    <w:abstractNumId w:val="5"/>
+  </w:num>
+  <w:num w:numId="6">
     <w:abstractNumId w:val="2"/>
   </w:num>
-  <w:num w:numId="2">
-    <w:abstractNumId w:val="5"/>
-  </w:num>
-  <w:num w:numId="3">
-    <w:abstractNumId w:val="6"/>
-  </w:num>
-  <w:num w:numId="4">
-    <w:abstractNumId w:val="3"/>
-  </w:num>
-  <w:num w:numId="5">
-    <w:abstractNumId w:val="4"/>
-  </w:num>
-  <w:num w:numId="6">
+  <w:num w:numId="7">
     <w:abstractNumId w:val="1"/>
   </w:num>
-  <w:num w:numId="7">
+  <w:num w:numId="8">
     <w:abstractNumId w:val="0"/>
   </w:num>
 </w:numbering>
